--- a/docs/записка.docx
+++ b/docs/записка.docx
@@ -4849,6 +4849,7 @@
       <w:r>
         <w:rPr>
           <w:rFonts w:ascii="Times New Roman" w:hAnsi="Times New Roman" w:cs="Times New Roman"/>
+          <w:noProof/>
           <w:sz w:val="28"/>
           <w:szCs w:val="28"/>
         </w:rPr>
@@ -7802,8 +7803,6 @@
           <w:szCs w:val="19"/>
         </w:rPr>
       </w:pPr>
-      <w:bookmarkStart w:id="9" w:name="_GoBack"/>
-      <w:bookmarkEnd w:id="9"/>
       <w:proofErr w:type="gramStart"/>
       <w:r>
         <w:rPr>
@@ -12438,7 +12437,7 @@
           <w:szCs w:val="28"/>
         </w:rPr>
       </w:pPr>
-      <w:bookmarkStart w:id="10" w:name="_Toc533401270"/>
+      <w:bookmarkStart w:id="9" w:name="_Toc533401270"/>
       <w:r>
         <w:rPr>
           <w:rFonts w:ascii="Times New Roman" w:hAnsi="Times New Roman" w:cs="Times New Roman"/>
@@ -12467,7 +12466,7 @@
         </w:rPr>
         <w:t>базы данных</w:t>
       </w:r>
-      <w:bookmarkEnd w:id="10"/>
+      <w:bookmarkEnd w:id="9"/>
     </w:p>
     <w:p>
       <w:pPr>
@@ -14846,7 +14845,7 @@
         </w:rPr>
         <w:t xml:space="preserve"> </w:t>
       </w:r>
-      <w:bookmarkStart w:id="11" w:name="_Hlk533205133"/>
+      <w:bookmarkStart w:id="10" w:name="_Hlk533205133"/>
       <w:proofErr w:type="spellStart"/>
       <w:r>
         <w:rPr>
@@ -14874,7 +14873,7 @@
         </w:rPr>
         <w:t xml:space="preserve"> – добавленный </w:t>
       </w:r>
-      <w:bookmarkEnd w:id="11"/>
+      <w:bookmarkEnd w:id="10"/>
       <w:r>
         <w:rPr>
           <w:rFonts w:ascii="Times New Roman" w:hAnsi="Times New Roman" w:cs="Times New Roman"/>
@@ -18558,7 +18557,7 @@
           <w:szCs w:val="28"/>
         </w:rPr>
       </w:pPr>
-      <w:bookmarkStart w:id="12" w:name="_Toc533401271"/>
+      <w:bookmarkStart w:id="11" w:name="_Toc533401271"/>
       <w:r>
         <w:rPr>
           <w:rFonts w:ascii="Times New Roman" w:hAnsi="Times New Roman" w:cs="Times New Roman"/>
@@ -18569,7 +18568,7 @@
         <w:lastRenderedPageBreak/>
         <w:t>Проектирование сервиса</w:t>
       </w:r>
-      <w:bookmarkEnd w:id="12"/>
+      <w:bookmarkEnd w:id="11"/>
     </w:p>
     <w:p>
       <w:pPr>
@@ -18875,7 +18874,7 @@
           <w:lang w:val="en-US"/>
         </w:rPr>
       </w:pPr>
-      <w:bookmarkStart w:id="13" w:name="_Toc533401272"/>
+      <w:bookmarkStart w:id="12" w:name="_Toc533401272"/>
       <w:r>
         <w:rPr>
           <w:rFonts w:ascii="Times New Roman" w:hAnsi="Times New Roman" w:cs="Times New Roman"/>
@@ -18905,895 +18904,895 @@
         </w:rPr>
         <w:t>сервиса</w:t>
       </w:r>
+      <w:bookmarkEnd w:id="12"/>
+    </w:p>
+    <w:p>
+      <w:pPr>
+        <w:spacing w:before="100" w:beforeAutospacing="1" w:after="100" w:afterAutospacing="1" w:line="240" w:lineRule="auto"/>
+        <w:rPr>
+          <w:rFonts w:ascii="Times New Roman" w:hAnsi="Times New Roman" w:cs="Times New Roman"/>
+          <w:i/>
+          <w:sz w:val="28"/>
+          <w:szCs w:val="28"/>
+          <w:lang w:val="en-US"/>
+        </w:rPr>
+      </w:pPr>
+      <w:r>
+        <w:rPr>
+          <w:rFonts w:ascii="Times New Roman" w:hAnsi="Times New Roman" w:cs="Times New Roman"/>
+          <w:i/>
+          <w:sz w:val="28"/>
+          <w:szCs w:val="28"/>
+          <w:lang w:val="en-US"/>
+        </w:rPr>
+        <w:t xml:space="preserve">public </w:t>
+      </w:r>
+      <w:r>
+        <w:rPr>
+          <w:rFonts w:ascii="Times New Roman" w:hAnsi="Times New Roman" w:cs="Times New Roman"/>
+          <w:i/>
+          <w:sz w:val="28"/>
+          <w:szCs w:val="28"/>
+          <w:lang w:val="en-US"/>
+        </w:rPr>
+        <w:t>bool</w:t>
+      </w:r>
+      <w:r>
+        <w:rPr>
+          <w:rFonts w:ascii="Times New Roman" w:hAnsi="Times New Roman" w:cs="Times New Roman"/>
+          <w:i/>
+          <w:sz w:val="28"/>
+          <w:szCs w:val="28"/>
+          <w:lang w:val="en-US"/>
+        </w:rPr>
+        <w:t xml:space="preserve"> </w:t>
+      </w:r>
+      <w:proofErr w:type="spellStart"/>
+      <w:proofErr w:type="gramStart"/>
+      <w:r>
+        <w:rPr>
+          <w:rFonts w:ascii="Times New Roman" w:hAnsi="Times New Roman" w:cs="Times New Roman"/>
+          <w:b/>
+          <w:i/>
+          <w:sz w:val="28"/>
+          <w:szCs w:val="28"/>
+          <w:lang w:val="en-US"/>
+        </w:rPr>
+        <w:t>AddFriend</w:t>
+      </w:r>
+      <w:proofErr w:type="spellEnd"/>
+      <w:r>
+        <w:rPr>
+          <w:rFonts w:ascii="Times New Roman" w:hAnsi="Times New Roman" w:cs="Times New Roman"/>
+          <w:i/>
+          <w:sz w:val="28"/>
+          <w:szCs w:val="28"/>
+          <w:lang w:val="en-US"/>
+        </w:rPr>
+        <w:t>(</w:t>
+      </w:r>
+      <w:proofErr w:type="gramEnd"/>
+      <w:r>
+        <w:rPr>
+          <w:rFonts w:ascii="Times New Roman" w:hAnsi="Times New Roman" w:cs="Times New Roman"/>
+          <w:i/>
+          <w:sz w:val="28"/>
+          <w:szCs w:val="28"/>
+          <w:lang w:val="en-US"/>
+        </w:rPr>
+        <w:t xml:space="preserve">string </w:t>
+      </w:r>
+      <w:proofErr w:type="spellStart"/>
+      <w:r>
+        <w:rPr>
+          <w:rFonts w:ascii="Times New Roman" w:hAnsi="Times New Roman" w:cs="Times New Roman"/>
+          <w:i/>
+          <w:sz w:val="28"/>
+          <w:szCs w:val="28"/>
+          <w:lang w:val="en-US"/>
+        </w:rPr>
+        <w:t>userLogin</w:t>
+      </w:r>
+      <w:proofErr w:type="spellEnd"/>
+      <w:r>
+        <w:rPr>
+          <w:rFonts w:ascii="Times New Roman" w:hAnsi="Times New Roman" w:cs="Times New Roman"/>
+          <w:i/>
+          <w:sz w:val="28"/>
+          <w:szCs w:val="28"/>
+          <w:lang w:val="en-US"/>
+        </w:rPr>
+        <w:t>)</w:t>
+      </w:r>
+    </w:p>
+    <w:p>
+      <w:pPr>
+        <w:spacing w:before="100" w:beforeAutospacing="1" w:after="100" w:afterAutospacing="1" w:line="240" w:lineRule="auto"/>
+        <w:rPr>
+          <w:rFonts w:ascii="Times New Roman" w:hAnsi="Times New Roman" w:cs="Times New Roman"/>
+          <w:sz w:val="24"/>
+          <w:szCs w:val="28"/>
+        </w:rPr>
+      </w:pPr>
+      <w:r>
+        <w:rPr>
+          <w:rFonts w:ascii="Times New Roman" w:hAnsi="Times New Roman" w:cs="Times New Roman"/>
+          <w:i/>
+          <w:sz w:val="28"/>
+          <w:szCs w:val="28"/>
+          <w:lang w:val="en-US"/>
+        </w:rPr>
+        <w:tab/>
+      </w:r>
+      <w:r>
+        <w:rPr>
+          <w:rFonts w:ascii="Times New Roman" w:hAnsi="Times New Roman" w:cs="Times New Roman"/>
+          <w:sz w:val="24"/>
+          <w:szCs w:val="28"/>
+        </w:rPr>
+        <w:t>добавление пользователя</w:t>
+      </w:r>
+      <w:r>
+        <w:rPr>
+          <w:rFonts w:ascii="Times New Roman" w:hAnsi="Times New Roman" w:cs="Times New Roman"/>
+          <w:sz w:val="24"/>
+          <w:szCs w:val="28"/>
+        </w:rPr>
+        <w:t xml:space="preserve"> </w:t>
+      </w:r>
+      <w:r>
+        <w:rPr>
+          <w:rFonts w:ascii="Times New Roman" w:hAnsi="Times New Roman" w:cs="Times New Roman"/>
+          <w:sz w:val="24"/>
+          <w:szCs w:val="28"/>
+          <w:lang w:val="en-US"/>
+        </w:rPr>
+        <w:t>c</w:t>
+      </w:r>
+      <w:r>
+        <w:rPr>
+          <w:rFonts w:ascii="Times New Roman" w:hAnsi="Times New Roman" w:cs="Times New Roman"/>
+          <w:sz w:val="24"/>
+          <w:szCs w:val="28"/>
+        </w:rPr>
+        <w:t xml:space="preserve"> </w:t>
+      </w:r>
+      <w:r>
+        <w:rPr>
+          <w:rFonts w:ascii="Times New Roman" w:hAnsi="Times New Roman" w:cs="Times New Roman"/>
+          <w:sz w:val="24"/>
+          <w:szCs w:val="28"/>
+        </w:rPr>
+        <w:t xml:space="preserve">логином </w:t>
+      </w:r>
+      <w:proofErr w:type="spellStart"/>
+      <w:r>
+        <w:rPr>
+          <w:rFonts w:ascii="Times New Roman" w:hAnsi="Times New Roman" w:cs="Times New Roman"/>
+          <w:sz w:val="24"/>
+          <w:szCs w:val="28"/>
+          <w:lang w:val="en-US"/>
+        </w:rPr>
+        <w:t>userLogin</w:t>
+      </w:r>
+      <w:proofErr w:type="spellEnd"/>
+      <w:r>
+        <w:rPr>
+          <w:rFonts w:ascii="Times New Roman" w:hAnsi="Times New Roman" w:cs="Times New Roman"/>
+          <w:sz w:val="24"/>
+          <w:szCs w:val="28"/>
+        </w:rPr>
+        <w:t xml:space="preserve"> в список контактов</w:t>
+      </w:r>
+    </w:p>
+    <w:p>
+      <w:pPr>
+        <w:spacing w:before="100" w:beforeAutospacing="1" w:after="100" w:afterAutospacing="1" w:line="240" w:lineRule="auto"/>
+        <w:rPr>
+          <w:rFonts w:ascii="Times New Roman" w:hAnsi="Times New Roman" w:cs="Times New Roman"/>
+          <w:i/>
+          <w:sz w:val="28"/>
+          <w:szCs w:val="28"/>
+          <w:lang w:val="en-US"/>
+        </w:rPr>
+      </w:pPr>
+      <w:r>
+        <w:rPr>
+          <w:rFonts w:ascii="Times New Roman" w:hAnsi="Times New Roman" w:cs="Times New Roman"/>
+          <w:i/>
+          <w:sz w:val="28"/>
+          <w:szCs w:val="28"/>
+          <w:lang w:val="en-US"/>
+        </w:rPr>
+        <w:t xml:space="preserve">public bool </w:t>
+      </w:r>
+      <w:proofErr w:type="spellStart"/>
+      <w:proofErr w:type="gramStart"/>
+      <w:r>
+        <w:rPr>
+          <w:rFonts w:ascii="Times New Roman" w:hAnsi="Times New Roman" w:cs="Times New Roman"/>
+          <w:b/>
+          <w:i/>
+          <w:sz w:val="28"/>
+          <w:szCs w:val="28"/>
+          <w:lang w:val="en-US"/>
+        </w:rPr>
+        <w:t>AddFriendsToGroup</w:t>
+      </w:r>
+      <w:proofErr w:type="spellEnd"/>
+      <w:r>
+        <w:rPr>
+          <w:rFonts w:ascii="Times New Roman" w:hAnsi="Times New Roman" w:cs="Times New Roman"/>
+          <w:i/>
+          <w:sz w:val="28"/>
+          <w:szCs w:val="28"/>
+          <w:lang w:val="en-US"/>
+        </w:rPr>
+        <w:t>(</w:t>
+      </w:r>
+      <w:proofErr w:type="spellStart"/>
+      <w:proofErr w:type="gramEnd"/>
+      <w:r>
+        <w:rPr>
+          <w:rFonts w:ascii="Times New Roman" w:hAnsi="Times New Roman" w:cs="Times New Roman"/>
+          <w:i/>
+          <w:sz w:val="28"/>
+          <w:szCs w:val="28"/>
+          <w:lang w:val="en-US"/>
+        </w:rPr>
+        <w:t>GroupWCF</w:t>
+      </w:r>
+      <w:proofErr w:type="spellEnd"/>
+      <w:r>
+        <w:rPr>
+          <w:rFonts w:ascii="Times New Roman" w:hAnsi="Times New Roman" w:cs="Times New Roman"/>
+          <w:i/>
+          <w:sz w:val="28"/>
+          <w:szCs w:val="28"/>
+          <w:lang w:val="en-US"/>
+        </w:rPr>
+        <w:t xml:space="preserve"> group, </w:t>
+      </w:r>
+      <w:proofErr w:type="spellStart"/>
+      <w:r>
+        <w:rPr>
+          <w:rFonts w:ascii="Times New Roman" w:hAnsi="Times New Roman" w:cs="Times New Roman"/>
+          <w:i/>
+          <w:sz w:val="28"/>
+          <w:szCs w:val="28"/>
+          <w:lang w:val="en-US"/>
+        </w:rPr>
+        <w:t>IEnumerable</w:t>
+      </w:r>
+      <w:proofErr w:type="spellEnd"/>
+      <w:r>
+        <w:rPr>
+          <w:rFonts w:ascii="Times New Roman" w:hAnsi="Times New Roman" w:cs="Times New Roman"/>
+          <w:i/>
+          <w:sz w:val="28"/>
+          <w:szCs w:val="28"/>
+          <w:lang w:val="en-US"/>
+        </w:rPr>
+        <w:t>&lt;</w:t>
+      </w:r>
+      <w:proofErr w:type="spellStart"/>
+      <w:r>
+        <w:rPr>
+          <w:rFonts w:ascii="Times New Roman" w:hAnsi="Times New Roman" w:cs="Times New Roman"/>
+          <w:i/>
+          <w:sz w:val="28"/>
+          <w:szCs w:val="28"/>
+          <w:lang w:val="en-US"/>
+        </w:rPr>
+        <w:t>UserBaseWCF</w:t>
+      </w:r>
+      <w:proofErr w:type="spellEnd"/>
+      <w:r>
+        <w:rPr>
+          <w:rFonts w:ascii="Times New Roman" w:hAnsi="Times New Roman" w:cs="Times New Roman"/>
+          <w:i/>
+          <w:sz w:val="28"/>
+          <w:szCs w:val="28"/>
+          <w:lang w:val="en-US"/>
+        </w:rPr>
+        <w:t>&gt; friends)</w:t>
+      </w:r>
+    </w:p>
+    <w:p>
+      <w:pPr>
+        <w:spacing w:before="100" w:beforeAutospacing="1" w:after="100" w:afterAutospacing="1" w:line="240" w:lineRule="auto"/>
+        <w:rPr>
+          <w:rFonts w:ascii="Times New Roman" w:hAnsi="Times New Roman" w:cs="Times New Roman"/>
+          <w:i/>
+          <w:sz w:val="28"/>
+          <w:szCs w:val="28"/>
+        </w:rPr>
+      </w:pPr>
+      <w:r>
+        <w:rPr>
+          <w:rFonts w:ascii="Times New Roman" w:hAnsi="Times New Roman" w:cs="Times New Roman"/>
+          <w:i/>
+          <w:sz w:val="28"/>
+          <w:szCs w:val="28"/>
+          <w:lang w:val="en-US"/>
+        </w:rPr>
+        <w:tab/>
+      </w:r>
+      <w:r>
+        <w:rPr>
+          <w:rFonts w:ascii="Times New Roman" w:hAnsi="Times New Roman" w:cs="Times New Roman"/>
+          <w:sz w:val="24"/>
+          <w:szCs w:val="28"/>
+        </w:rPr>
+        <w:t>добавление</w:t>
+      </w:r>
+      <w:r>
+        <w:rPr>
+          <w:rFonts w:ascii="Times New Roman" w:hAnsi="Times New Roman" w:cs="Times New Roman"/>
+          <w:sz w:val="24"/>
+          <w:szCs w:val="28"/>
+        </w:rPr>
+        <w:t xml:space="preserve"> </w:t>
+      </w:r>
+      <w:r>
+        <w:rPr>
+          <w:rFonts w:ascii="Times New Roman" w:hAnsi="Times New Roman" w:cs="Times New Roman"/>
+          <w:sz w:val="24"/>
+          <w:szCs w:val="28"/>
+        </w:rPr>
+        <w:t>контактов</w:t>
+      </w:r>
+      <w:r>
+        <w:rPr>
+          <w:rFonts w:ascii="Times New Roman" w:hAnsi="Times New Roman" w:cs="Times New Roman"/>
+          <w:sz w:val="24"/>
+          <w:szCs w:val="28"/>
+        </w:rPr>
+        <w:t xml:space="preserve"> из списка</w:t>
+      </w:r>
+      <w:r>
+        <w:rPr>
+          <w:rFonts w:ascii="Times New Roman" w:hAnsi="Times New Roman" w:cs="Times New Roman"/>
+          <w:sz w:val="24"/>
+          <w:szCs w:val="28"/>
+        </w:rPr>
+        <w:t xml:space="preserve"> </w:t>
+      </w:r>
+      <w:proofErr w:type="spellStart"/>
+      <w:r>
+        <w:rPr>
+          <w:rFonts w:ascii="Times New Roman" w:hAnsi="Times New Roman" w:cs="Times New Roman"/>
+          <w:sz w:val="24"/>
+          <w:szCs w:val="28"/>
+        </w:rPr>
+        <w:t>friends</w:t>
+      </w:r>
+      <w:proofErr w:type="spellEnd"/>
+      <w:r>
+        <w:rPr>
+          <w:rFonts w:ascii="Times New Roman" w:hAnsi="Times New Roman" w:cs="Times New Roman"/>
+          <w:sz w:val="24"/>
+          <w:szCs w:val="28"/>
+        </w:rPr>
+        <w:t xml:space="preserve"> </w:t>
+      </w:r>
+      <w:r>
+        <w:rPr>
+          <w:rFonts w:ascii="Times New Roman" w:hAnsi="Times New Roman" w:cs="Times New Roman"/>
+          <w:sz w:val="24"/>
+          <w:szCs w:val="28"/>
+        </w:rPr>
+        <w:t>в</w:t>
+      </w:r>
+      <w:r>
+        <w:rPr>
+          <w:rFonts w:ascii="Times New Roman" w:hAnsi="Times New Roman" w:cs="Times New Roman"/>
+          <w:sz w:val="24"/>
+          <w:szCs w:val="28"/>
+        </w:rPr>
+        <w:t xml:space="preserve"> </w:t>
+      </w:r>
+      <w:r>
+        <w:rPr>
+          <w:rFonts w:ascii="Times New Roman" w:hAnsi="Times New Roman" w:cs="Times New Roman"/>
+          <w:sz w:val="24"/>
+          <w:szCs w:val="28"/>
+        </w:rPr>
+        <w:t>чат</w:t>
+      </w:r>
+    </w:p>
+    <w:p>
+      <w:pPr>
+        <w:spacing w:before="100" w:beforeAutospacing="1" w:after="100" w:afterAutospacing="1" w:line="240" w:lineRule="auto"/>
+        <w:rPr>
+          <w:rFonts w:ascii="Times New Roman" w:hAnsi="Times New Roman" w:cs="Times New Roman"/>
+          <w:i/>
+          <w:sz w:val="28"/>
+          <w:szCs w:val="28"/>
+          <w:lang w:val="en-US"/>
+        </w:rPr>
+      </w:pPr>
+      <w:r>
+        <w:rPr>
+          <w:rFonts w:ascii="Times New Roman" w:hAnsi="Times New Roman" w:cs="Times New Roman"/>
+          <w:i/>
+          <w:sz w:val="28"/>
+          <w:szCs w:val="28"/>
+          <w:lang w:val="en-US"/>
+        </w:rPr>
+        <w:t xml:space="preserve">public bool </w:t>
+      </w:r>
+      <w:proofErr w:type="spellStart"/>
+      <w:proofErr w:type="gramStart"/>
+      <w:r>
+        <w:rPr>
+          <w:rFonts w:ascii="Times New Roman" w:hAnsi="Times New Roman" w:cs="Times New Roman"/>
+          <w:b/>
+          <w:i/>
+          <w:sz w:val="28"/>
+          <w:szCs w:val="28"/>
+          <w:lang w:val="en-US"/>
+        </w:rPr>
+        <w:t>AddToBlackList</w:t>
+      </w:r>
+      <w:proofErr w:type="spellEnd"/>
+      <w:r>
+        <w:rPr>
+          <w:rFonts w:ascii="Times New Roman" w:hAnsi="Times New Roman" w:cs="Times New Roman"/>
+          <w:i/>
+          <w:sz w:val="28"/>
+          <w:szCs w:val="28"/>
+          <w:lang w:val="en-US"/>
+        </w:rPr>
+        <w:t>(</w:t>
+      </w:r>
+      <w:proofErr w:type="spellStart"/>
+      <w:proofErr w:type="gramEnd"/>
+      <w:r>
+        <w:rPr>
+          <w:rFonts w:ascii="Times New Roman" w:hAnsi="Times New Roman" w:cs="Times New Roman"/>
+          <w:i/>
+          <w:sz w:val="28"/>
+          <w:szCs w:val="28"/>
+          <w:lang w:val="en-US"/>
+        </w:rPr>
+        <w:t>UserBaseWCF</w:t>
+      </w:r>
+      <w:proofErr w:type="spellEnd"/>
+      <w:r>
+        <w:rPr>
+          <w:rFonts w:ascii="Times New Roman" w:hAnsi="Times New Roman" w:cs="Times New Roman"/>
+          <w:i/>
+          <w:sz w:val="28"/>
+          <w:szCs w:val="28"/>
+          <w:lang w:val="en-US"/>
+        </w:rPr>
+        <w:t xml:space="preserve"> </w:t>
+      </w:r>
+      <w:r>
+        <w:rPr>
+          <w:rFonts w:ascii="Times New Roman" w:hAnsi="Times New Roman" w:cs="Times New Roman"/>
+          <w:i/>
+          <w:sz w:val="28"/>
+          <w:szCs w:val="28"/>
+          <w:lang w:val="en-US"/>
+        </w:rPr>
+        <w:t>user</w:t>
+      </w:r>
+      <w:r>
+        <w:rPr>
+          <w:rFonts w:ascii="Times New Roman" w:hAnsi="Times New Roman" w:cs="Times New Roman"/>
+          <w:i/>
+          <w:sz w:val="28"/>
+          <w:szCs w:val="28"/>
+          <w:lang w:val="en-US"/>
+        </w:rPr>
+        <w:t>)</w:t>
+      </w:r>
+    </w:p>
+    <w:p>
+      <w:pPr>
+        <w:spacing w:before="100" w:beforeAutospacing="1" w:after="100" w:afterAutospacing="1" w:line="240" w:lineRule="auto"/>
+        <w:rPr>
+          <w:rFonts w:ascii="Times New Roman" w:hAnsi="Times New Roman" w:cs="Times New Roman"/>
+          <w:sz w:val="28"/>
+          <w:szCs w:val="28"/>
+          <w:lang w:val="en-US"/>
+        </w:rPr>
+      </w:pPr>
+      <w:r>
+        <w:rPr>
+          <w:rFonts w:ascii="Times New Roman" w:hAnsi="Times New Roman" w:cs="Times New Roman"/>
+          <w:i/>
+          <w:sz w:val="28"/>
+          <w:szCs w:val="28"/>
+          <w:lang w:val="en-US"/>
+        </w:rPr>
+        <w:tab/>
+      </w:r>
+      <w:r>
+        <w:rPr>
+          <w:rFonts w:ascii="Times New Roman" w:hAnsi="Times New Roman" w:cs="Times New Roman"/>
+          <w:sz w:val="24"/>
+          <w:szCs w:val="28"/>
+        </w:rPr>
+        <w:t>блокировка</w:t>
+      </w:r>
+      <w:r>
+        <w:rPr>
+          <w:rFonts w:ascii="Times New Roman" w:hAnsi="Times New Roman" w:cs="Times New Roman"/>
+          <w:sz w:val="24"/>
+          <w:szCs w:val="28"/>
+          <w:lang w:val="en-US"/>
+        </w:rPr>
+        <w:t xml:space="preserve"> </w:t>
+      </w:r>
+      <w:r>
+        <w:rPr>
+          <w:rFonts w:ascii="Times New Roman" w:hAnsi="Times New Roman" w:cs="Times New Roman"/>
+          <w:sz w:val="24"/>
+          <w:szCs w:val="28"/>
+        </w:rPr>
+        <w:t>пользователя</w:t>
+      </w:r>
+      <w:r>
+        <w:rPr>
+          <w:rFonts w:ascii="Times New Roman" w:hAnsi="Times New Roman" w:cs="Times New Roman"/>
+          <w:sz w:val="28"/>
+          <w:szCs w:val="28"/>
+          <w:lang w:val="en-US"/>
+        </w:rPr>
+        <w:t xml:space="preserve"> </w:t>
+      </w:r>
+      <w:r>
+        <w:rPr>
+          <w:rFonts w:ascii="Times New Roman" w:hAnsi="Times New Roman" w:cs="Times New Roman"/>
+          <w:sz w:val="28"/>
+          <w:szCs w:val="28"/>
+          <w:lang w:val="en-US"/>
+        </w:rPr>
+        <w:t>user</w:t>
+      </w:r>
+    </w:p>
+    <w:p>
+      <w:pPr>
+        <w:spacing w:before="100" w:beforeAutospacing="1" w:after="100" w:afterAutospacing="1" w:line="240" w:lineRule="auto"/>
+        <w:rPr>
+          <w:rFonts w:ascii="Times New Roman" w:hAnsi="Times New Roman" w:cs="Times New Roman"/>
+          <w:i/>
+          <w:sz w:val="28"/>
+          <w:szCs w:val="28"/>
+          <w:lang w:val="en-US"/>
+        </w:rPr>
+      </w:pPr>
+      <w:r>
+        <w:rPr>
+          <w:rFonts w:ascii="Times New Roman" w:hAnsi="Times New Roman" w:cs="Times New Roman"/>
+          <w:i/>
+          <w:sz w:val="28"/>
+          <w:szCs w:val="28"/>
+          <w:lang w:val="en-US"/>
+        </w:rPr>
+        <w:t xml:space="preserve">private void </w:t>
+      </w:r>
+      <w:proofErr w:type="spellStart"/>
+      <w:proofErr w:type="gramStart"/>
+      <w:r>
+        <w:rPr>
+          <w:rFonts w:ascii="Times New Roman" w:hAnsi="Times New Roman" w:cs="Times New Roman"/>
+          <w:b/>
+          <w:i/>
+          <w:sz w:val="28"/>
+          <w:szCs w:val="28"/>
+          <w:lang w:val="en-US"/>
+        </w:rPr>
+        <w:t>CallUsersInGroup</w:t>
+      </w:r>
+      <w:proofErr w:type="spellEnd"/>
+      <w:r>
+        <w:rPr>
+          <w:rFonts w:ascii="Times New Roman" w:hAnsi="Times New Roman" w:cs="Times New Roman"/>
+          <w:i/>
+          <w:sz w:val="28"/>
+          <w:szCs w:val="28"/>
+          <w:lang w:val="en-US"/>
+        </w:rPr>
+        <w:t>(</w:t>
+      </w:r>
+      <w:proofErr w:type="spellStart"/>
+      <w:proofErr w:type="gramEnd"/>
+      <w:r>
+        <w:rPr>
+          <w:rFonts w:ascii="Times New Roman" w:hAnsi="Times New Roman" w:cs="Times New Roman"/>
+          <w:i/>
+          <w:sz w:val="28"/>
+          <w:szCs w:val="28"/>
+          <w:lang w:val="en-US"/>
+        </w:rPr>
+        <w:t>ICollection</w:t>
+      </w:r>
+      <w:proofErr w:type="spellEnd"/>
+      <w:r>
+        <w:rPr>
+          <w:rFonts w:ascii="Times New Roman" w:hAnsi="Times New Roman" w:cs="Times New Roman"/>
+          <w:i/>
+          <w:sz w:val="28"/>
+          <w:szCs w:val="28"/>
+          <w:lang w:val="en-US"/>
+        </w:rPr>
+        <w:t xml:space="preserve">&lt;User&gt; </w:t>
+      </w:r>
+      <w:proofErr w:type="spellStart"/>
+      <w:r>
+        <w:rPr>
+          <w:rFonts w:ascii="Times New Roman" w:hAnsi="Times New Roman" w:cs="Times New Roman"/>
+          <w:i/>
+          <w:sz w:val="28"/>
+          <w:szCs w:val="28"/>
+          <w:lang w:val="en-US"/>
+        </w:rPr>
+        <w:t>usersCollection</w:t>
+      </w:r>
+      <w:proofErr w:type="spellEnd"/>
+      <w:r>
+        <w:rPr>
+          <w:rFonts w:ascii="Times New Roman" w:hAnsi="Times New Roman" w:cs="Times New Roman"/>
+          <w:i/>
+          <w:sz w:val="28"/>
+          <w:szCs w:val="28"/>
+          <w:lang w:val="en-US"/>
+        </w:rPr>
+        <w:t>, Action&lt;</w:t>
+      </w:r>
+      <w:proofErr w:type="spellStart"/>
+      <w:r>
+        <w:rPr>
+          <w:rFonts w:ascii="Times New Roman" w:hAnsi="Times New Roman" w:cs="Times New Roman"/>
+          <w:i/>
+          <w:sz w:val="28"/>
+          <w:szCs w:val="28"/>
+          <w:lang w:val="en-US"/>
+        </w:rPr>
+        <w:t>IUserChanged</w:t>
+      </w:r>
+      <w:proofErr w:type="spellEnd"/>
+      <w:r>
+        <w:rPr>
+          <w:rFonts w:ascii="Times New Roman" w:hAnsi="Times New Roman" w:cs="Times New Roman"/>
+          <w:i/>
+          <w:sz w:val="28"/>
+          <w:szCs w:val="28"/>
+          <w:lang w:val="en-US"/>
+        </w:rPr>
+        <w:t>&gt; action)</w:t>
+      </w:r>
+    </w:p>
+    <w:p>
+      <w:pPr>
+        <w:spacing w:before="100" w:beforeAutospacing="1" w:after="100" w:afterAutospacing="1" w:line="240" w:lineRule="auto"/>
+        <w:rPr>
+          <w:rFonts w:ascii="Times New Roman" w:hAnsi="Times New Roman" w:cs="Times New Roman"/>
+          <w:sz w:val="24"/>
+          <w:szCs w:val="28"/>
+        </w:rPr>
+      </w:pPr>
+      <w:r>
+        <w:rPr>
+          <w:rFonts w:ascii="Times New Roman" w:hAnsi="Times New Roman" w:cs="Times New Roman"/>
+          <w:i/>
+          <w:sz w:val="28"/>
+          <w:szCs w:val="28"/>
+          <w:lang w:val="en-US"/>
+        </w:rPr>
+        <w:tab/>
+      </w:r>
+      <w:r>
+        <w:rPr>
+          <w:rFonts w:ascii="Times New Roman" w:hAnsi="Times New Roman" w:cs="Times New Roman"/>
+          <w:sz w:val="24"/>
+          <w:szCs w:val="28"/>
+        </w:rPr>
+        <w:t>отправка</w:t>
+      </w:r>
+      <w:r>
+        <w:rPr>
+          <w:rFonts w:ascii="Times New Roman" w:hAnsi="Times New Roman" w:cs="Times New Roman"/>
+          <w:sz w:val="24"/>
+          <w:szCs w:val="28"/>
+        </w:rPr>
+        <w:t xml:space="preserve"> </w:t>
+      </w:r>
+      <w:r>
+        <w:rPr>
+          <w:rFonts w:ascii="Times New Roman" w:hAnsi="Times New Roman" w:cs="Times New Roman"/>
+          <w:sz w:val="24"/>
+          <w:szCs w:val="28"/>
+          <w:lang w:val="en-US"/>
+        </w:rPr>
+        <w:t>Callback</w:t>
+      </w:r>
+      <w:r>
+        <w:rPr>
+          <w:rFonts w:ascii="Times New Roman" w:hAnsi="Times New Roman" w:cs="Times New Roman"/>
+          <w:sz w:val="24"/>
+          <w:szCs w:val="28"/>
+        </w:rPr>
+        <w:t xml:space="preserve"> </w:t>
+      </w:r>
+      <w:r>
+        <w:rPr>
+          <w:rFonts w:ascii="Times New Roman" w:hAnsi="Times New Roman" w:cs="Times New Roman"/>
+          <w:sz w:val="24"/>
+          <w:szCs w:val="28"/>
+        </w:rPr>
+        <w:t>всем</w:t>
+      </w:r>
+      <w:r>
+        <w:rPr>
+          <w:rFonts w:ascii="Times New Roman" w:hAnsi="Times New Roman" w:cs="Times New Roman"/>
+          <w:sz w:val="24"/>
+          <w:szCs w:val="28"/>
+        </w:rPr>
+        <w:t xml:space="preserve"> </w:t>
+      </w:r>
+      <w:r>
+        <w:rPr>
+          <w:rFonts w:ascii="Times New Roman" w:hAnsi="Times New Roman" w:cs="Times New Roman"/>
+          <w:sz w:val="24"/>
+          <w:szCs w:val="28"/>
+        </w:rPr>
+        <w:t>пользователям из</w:t>
+      </w:r>
+      <w:r>
+        <w:rPr>
+          <w:rFonts w:ascii="Times New Roman" w:hAnsi="Times New Roman" w:cs="Times New Roman"/>
+          <w:sz w:val="24"/>
+          <w:szCs w:val="28"/>
+        </w:rPr>
+        <w:t xml:space="preserve"> </w:t>
+      </w:r>
+      <w:proofErr w:type="spellStart"/>
+      <w:r>
+        <w:rPr>
+          <w:rFonts w:ascii="Times New Roman" w:hAnsi="Times New Roman" w:cs="Times New Roman"/>
+          <w:sz w:val="24"/>
+          <w:szCs w:val="28"/>
+        </w:rPr>
+        <w:t>usersCollection</w:t>
+      </w:r>
+      <w:proofErr w:type="spellEnd"/>
+    </w:p>
+    <w:p>
+      <w:pPr>
+        <w:spacing w:before="100" w:beforeAutospacing="1" w:after="100" w:afterAutospacing="1" w:line="240" w:lineRule="auto"/>
+        <w:rPr>
+          <w:rFonts w:ascii="Times New Roman" w:hAnsi="Times New Roman" w:cs="Times New Roman"/>
+          <w:i/>
+          <w:sz w:val="28"/>
+          <w:szCs w:val="28"/>
+          <w:lang w:val="en-US"/>
+        </w:rPr>
+      </w:pPr>
+      <w:r>
+        <w:rPr>
+          <w:rFonts w:ascii="Times New Roman" w:hAnsi="Times New Roman" w:cs="Times New Roman"/>
+          <w:i/>
+          <w:sz w:val="28"/>
+          <w:szCs w:val="28"/>
+          <w:lang w:val="en-US"/>
+        </w:rPr>
+        <w:t xml:space="preserve">public bool </w:t>
+      </w:r>
+      <w:proofErr w:type="spellStart"/>
+      <w:proofErr w:type="gramStart"/>
+      <w:r>
+        <w:rPr>
+          <w:rFonts w:ascii="Times New Roman" w:hAnsi="Times New Roman" w:cs="Times New Roman"/>
+          <w:b/>
+          <w:i/>
+          <w:sz w:val="28"/>
+          <w:szCs w:val="28"/>
+          <w:lang w:val="en-US"/>
+        </w:rPr>
+        <w:t>ChangePassword</w:t>
+      </w:r>
+      <w:proofErr w:type="spellEnd"/>
+      <w:r>
+        <w:rPr>
+          <w:rFonts w:ascii="Times New Roman" w:hAnsi="Times New Roman" w:cs="Times New Roman"/>
+          <w:i/>
+          <w:sz w:val="28"/>
+          <w:szCs w:val="28"/>
+          <w:lang w:val="en-US"/>
+        </w:rPr>
+        <w:t>(</w:t>
+      </w:r>
+      <w:proofErr w:type="gramEnd"/>
+      <w:r>
+        <w:rPr>
+          <w:rFonts w:ascii="Times New Roman" w:hAnsi="Times New Roman" w:cs="Times New Roman"/>
+          <w:i/>
+          <w:sz w:val="28"/>
+          <w:szCs w:val="28"/>
+          <w:lang w:val="en-US"/>
+        </w:rPr>
+        <w:t xml:space="preserve">string </w:t>
+      </w:r>
+      <w:proofErr w:type="spellStart"/>
+      <w:r>
+        <w:rPr>
+          <w:rFonts w:ascii="Times New Roman" w:hAnsi="Times New Roman" w:cs="Times New Roman"/>
+          <w:i/>
+          <w:sz w:val="28"/>
+          <w:szCs w:val="28"/>
+          <w:lang w:val="en-US"/>
+        </w:rPr>
+        <w:t>newPassword</w:t>
+      </w:r>
+      <w:proofErr w:type="spellEnd"/>
+      <w:r>
+        <w:rPr>
+          <w:rFonts w:ascii="Times New Roman" w:hAnsi="Times New Roman" w:cs="Times New Roman"/>
+          <w:i/>
+          <w:sz w:val="28"/>
+          <w:szCs w:val="28"/>
+          <w:lang w:val="en-US"/>
+        </w:rPr>
+        <w:t xml:space="preserve">, string </w:t>
+      </w:r>
+      <w:proofErr w:type="spellStart"/>
+      <w:r>
+        <w:rPr>
+          <w:rFonts w:ascii="Times New Roman" w:hAnsi="Times New Roman" w:cs="Times New Roman"/>
+          <w:i/>
+          <w:sz w:val="28"/>
+          <w:szCs w:val="28"/>
+          <w:lang w:val="en-US"/>
+        </w:rPr>
+        <w:t>oldPassword</w:t>
+      </w:r>
+      <w:proofErr w:type="spellEnd"/>
+      <w:r>
+        <w:rPr>
+          <w:rFonts w:ascii="Times New Roman" w:hAnsi="Times New Roman" w:cs="Times New Roman"/>
+          <w:i/>
+          <w:sz w:val="28"/>
+          <w:szCs w:val="28"/>
+          <w:lang w:val="en-US"/>
+        </w:rPr>
+        <w:t>)</w:t>
+      </w:r>
+    </w:p>
+    <w:p>
+      <w:pPr>
+        <w:spacing w:before="100" w:beforeAutospacing="1" w:after="100" w:afterAutospacing="1" w:line="240" w:lineRule="auto"/>
+        <w:rPr>
+          <w:rFonts w:ascii="Times New Roman" w:hAnsi="Times New Roman" w:cs="Times New Roman"/>
+          <w:sz w:val="24"/>
+          <w:szCs w:val="28"/>
+          <w:lang w:val="en-US"/>
+        </w:rPr>
+      </w:pPr>
+      <w:r>
+        <w:rPr>
+          <w:rFonts w:ascii="Times New Roman" w:hAnsi="Times New Roman" w:cs="Times New Roman"/>
+          <w:i/>
+          <w:sz w:val="28"/>
+          <w:szCs w:val="28"/>
+          <w:lang w:val="en-US"/>
+        </w:rPr>
+        <w:tab/>
+      </w:r>
+      <w:bookmarkStart w:id="13" w:name="_Hlk533209830"/>
+      <w:r>
+        <w:rPr>
+          <w:rFonts w:ascii="Times New Roman" w:hAnsi="Times New Roman" w:cs="Times New Roman"/>
+          <w:sz w:val="24"/>
+          <w:szCs w:val="28"/>
+        </w:rPr>
+        <w:t>изменение пароля</w:t>
+      </w:r>
       <w:bookmarkEnd w:id="13"/>
-    </w:p>
-    <w:p>
-      <w:pPr>
-        <w:spacing w:before="100" w:beforeAutospacing="1" w:after="100" w:afterAutospacing="1" w:line="240" w:lineRule="auto"/>
-        <w:rPr>
-          <w:rFonts w:ascii="Times New Roman" w:hAnsi="Times New Roman" w:cs="Times New Roman"/>
-          <w:i/>
-          <w:sz w:val="28"/>
-          <w:szCs w:val="28"/>
-          <w:lang w:val="en-US"/>
-        </w:rPr>
-      </w:pPr>
-      <w:r>
-        <w:rPr>
-          <w:rFonts w:ascii="Times New Roman" w:hAnsi="Times New Roman" w:cs="Times New Roman"/>
-          <w:i/>
-          <w:sz w:val="28"/>
-          <w:szCs w:val="28"/>
-          <w:lang w:val="en-US"/>
-        </w:rPr>
-        <w:t xml:space="preserve">public </w:t>
-      </w:r>
-      <w:r>
-        <w:rPr>
-          <w:rFonts w:ascii="Times New Roman" w:hAnsi="Times New Roman" w:cs="Times New Roman"/>
-          <w:i/>
-          <w:sz w:val="28"/>
-          <w:szCs w:val="28"/>
-          <w:lang w:val="en-US"/>
-        </w:rPr>
-        <w:t>bool</w:t>
-      </w:r>
-      <w:r>
-        <w:rPr>
-          <w:rFonts w:ascii="Times New Roman" w:hAnsi="Times New Roman" w:cs="Times New Roman"/>
-          <w:i/>
-          <w:sz w:val="28"/>
-          <w:szCs w:val="28"/>
-          <w:lang w:val="en-US"/>
-        </w:rPr>
-        <w:t xml:space="preserve"> </w:t>
-      </w:r>
-      <w:proofErr w:type="spellStart"/>
-      <w:proofErr w:type="gramStart"/>
-      <w:r>
-        <w:rPr>
-          <w:rFonts w:ascii="Times New Roman" w:hAnsi="Times New Roman" w:cs="Times New Roman"/>
-          <w:b/>
-          <w:i/>
-          <w:sz w:val="28"/>
-          <w:szCs w:val="28"/>
-          <w:lang w:val="en-US"/>
-        </w:rPr>
-        <w:t>AddFriend</w:t>
-      </w:r>
-      <w:proofErr w:type="spellEnd"/>
-      <w:r>
-        <w:rPr>
-          <w:rFonts w:ascii="Times New Roman" w:hAnsi="Times New Roman" w:cs="Times New Roman"/>
-          <w:i/>
-          <w:sz w:val="28"/>
-          <w:szCs w:val="28"/>
-          <w:lang w:val="en-US"/>
-        </w:rPr>
-        <w:t>(</w:t>
-      </w:r>
-      <w:proofErr w:type="gramEnd"/>
-      <w:r>
-        <w:rPr>
-          <w:rFonts w:ascii="Times New Roman" w:hAnsi="Times New Roman" w:cs="Times New Roman"/>
-          <w:i/>
-          <w:sz w:val="28"/>
-          <w:szCs w:val="28"/>
-          <w:lang w:val="en-US"/>
-        </w:rPr>
-        <w:t xml:space="preserve">string </w:t>
-      </w:r>
-      <w:proofErr w:type="spellStart"/>
-      <w:r>
-        <w:rPr>
-          <w:rFonts w:ascii="Times New Roman" w:hAnsi="Times New Roman" w:cs="Times New Roman"/>
-          <w:i/>
-          <w:sz w:val="28"/>
-          <w:szCs w:val="28"/>
-          <w:lang w:val="en-US"/>
-        </w:rPr>
-        <w:t>userLogin</w:t>
-      </w:r>
-      <w:proofErr w:type="spellEnd"/>
-      <w:r>
-        <w:rPr>
-          <w:rFonts w:ascii="Times New Roman" w:hAnsi="Times New Roman" w:cs="Times New Roman"/>
-          <w:i/>
-          <w:sz w:val="28"/>
-          <w:szCs w:val="28"/>
-          <w:lang w:val="en-US"/>
-        </w:rPr>
-        <w:t>)</w:t>
-      </w:r>
-    </w:p>
-    <w:p>
-      <w:pPr>
-        <w:spacing w:before="100" w:beforeAutospacing="1" w:after="100" w:afterAutospacing="1" w:line="240" w:lineRule="auto"/>
-        <w:rPr>
-          <w:rFonts w:ascii="Times New Roman" w:hAnsi="Times New Roman" w:cs="Times New Roman"/>
-          <w:sz w:val="24"/>
-          <w:szCs w:val="28"/>
-        </w:rPr>
-      </w:pPr>
-      <w:r>
-        <w:rPr>
-          <w:rFonts w:ascii="Times New Roman" w:hAnsi="Times New Roman" w:cs="Times New Roman"/>
-          <w:i/>
-          <w:sz w:val="28"/>
-          <w:szCs w:val="28"/>
-          <w:lang w:val="en-US"/>
-        </w:rPr>
-        <w:tab/>
-      </w:r>
-      <w:r>
-        <w:rPr>
-          <w:rFonts w:ascii="Times New Roman" w:hAnsi="Times New Roman" w:cs="Times New Roman"/>
-          <w:sz w:val="24"/>
-          <w:szCs w:val="28"/>
-        </w:rPr>
-        <w:t>добавление пользователя</w:t>
-      </w:r>
-      <w:r>
-        <w:rPr>
-          <w:rFonts w:ascii="Times New Roman" w:hAnsi="Times New Roman" w:cs="Times New Roman"/>
-          <w:sz w:val="24"/>
-          <w:szCs w:val="28"/>
-        </w:rPr>
-        <w:t xml:space="preserve"> </w:t>
-      </w:r>
-      <w:r>
-        <w:rPr>
-          <w:rFonts w:ascii="Times New Roman" w:hAnsi="Times New Roman" w:cs="Times New Roman"/>
-          <w:sz w:val="24"/>
-          <w:szCs w:val="28"/>
-          <w:lang w:val="en-US"/>
-        </w:rPr>
-        <w:t>c</w:t>
-      </w:r>
-      <w:r>
-        <w:rPr>
-          <w:rFonts w:ascii="Times New Roman" w:hAnsi="Times New Roman" w:cs="Times New Roman"/>
-          <w:sz w:val="24"/>
-          <w:szCs w:val="28"/>
-        </w:rPr>
-        <w:t xml:space="preserve"> </w:t>
-      </w:r>
-      <w:r>
-        <w:rPr>
-          <w:rFonts w:ascii="Times New Roman" w:hAnsi="Times New Roman" w:cs="Times New Roman"/>
-          <w:sz w:val="24"/>
-          <w:szCs w:val="28"/>
-        </w:rPr>
-        <w:t xml:space="preserve">логином </w:t>
-      </w:r>
-      <w:proofErr w:type="spellStart"/>
-      <w:r>
-        <w:rPr>
-          <w:rFonts w:ascii="Times New Roman" w:hAnsi="Times New Roman" w:cs="Times New Roman"/>
-          <w:sz w:val="24"/>
-          <w:szCs w:val="28"/>
-          <w:lang w:val="en-US"/>
-        </w:rPr>
-        <w:t>userLogin</w:t>
-      </w:r>
-      <w:proofErr w:type="spellEnd"/>
-      <w:r>
-        <w:rPr>
-          <w:rFonts w:ascii="Times New Roman" w:hAnsi="Times New Roman" w:cs="Times New Roman"/>
-          <w:sz w:val="24"/>
-          <w:szCs w:val="28"/>
-        </w:rPr>
-        <w:t xml:space="preserve"> в список контактов</w:t>
-      </w:r>
-    </w:p>
-    <w:p>
-      <w:pPr>
-        <w:spacing w:before="100" w:beforeAutospacing="1" w:after="100" w:afterAutospacing="1" w:line="240" w:lineRule="auto"/>
-        <w:rPr>
-          <w:rFonts w:ascii="Times New Roman" w:hAnsi="Times New Roman" w:cs="Times New Roman"/>
-          <w:i/>
-          <w:sz w:val="28"/>
-          <w:szCs w:val="28"/>
-          <w:lang w:val="en-US"/>
-        </w:rPr>
-      </w:pPr>
-      <w:r>
-        <w:rPr>
-          <w:rFonts w:ascii="Times New Roman" w:hAnsi="Times New Roman" w:cs="Times New Roman"/>
-          <w:i/>
-          <w:sz w:val="28"/>
-          <w:szCs w:val="28"/>
-          <w:lang w:val="en-US"/>
-        </w:rPr>
-        <w:t xml:space="preserve">public bool </w:t>
-      </w:r>
-      <w:proofErr w:type="spellStart"/>
-      <w:proofErr w:type="gramStart"/>
-      <w:r>
-        <w:rPr>
-          <w:rFonts w:ascii="Times New Roman" w:hAnsi="Times New Roman" w:cs="Times New Roman"/>
-          <w:b/>
-          <w:i/>
-          <w:sz w:val="28"/>
-          <w:szCs w:val="28"/>
-          <w:lang w:val="en-US"/>
-        </w:rPr>
-        <w:t>AddFriendsToGroup</w:t>
-      </w:r>
-      <w:proofErr w:type="spellEnd"/>
-      <w:r>
-        <w:rPr>
-          <w:rFonts w:ascii="Times New Roman" w:hAnsi="Times New Roman" w:cs="Times New Roman"/>
-          <w:i/>
-          <w:sz w:val="28"/>
-          <w:szCs w:val="28"/>
-          <w:lang w:val="en-US"/>
-        </w:rPr>
-        <w:t>(</w:t>
-      </w:r>
-      <w:proofErr w:type="spellStart"/>
-      <w:proofErr w:type="gramEnd"/>
-      <w:r>
-        <w:rPr>
-          <w:rFonts w:ascii="Times New Roman" w:hAnsi="Times New Roman" w:cs="Times New Roman"/>
-          <w:i/>
-          <w:sz w:val="28"/>
-          <w:szCs w:val="28"/>
-          <w:lang w:val="en-US"/>
-        </w:rPr>
-        <w:t>GroupWCF</w:t>
-      </w:r>
-      <w:proofErr w:type="spellEnd"/>
-      <w:r>
-        <w:rPr>
-          <w:rFonts w:ascii="Times New Roman" w:hAnsi="Times New Roman" w:cs="Times New Roman"/>
-          <w:i/>
-          <w:sz w:val="28"/>
-          <w:szCs w:val="28"/>
-          <w:lang w:val="en-US"/>
-        </w:rPr>
-        <w:t xml:space="preserve"> group, </w:t>
-      </w:r>
-      <w:proofErr w:type="spellStart"/>
-      <w:r>
-        <w:rPr>
-          <w:rFonts w:ascii="Times New Roman" w:hAnsi="Times New Roman" w:cs="Times New Roman"/>
-          <w:i/>
-          <w:sz w:val="28"/>
-          <w:szCs w:val="28"/>
-          <w:lang w:val="en-US"/>
-        </w:rPr>
-        <w:t>IEnumerable</w:t>
-      </w:r>
-      <w:proofErr w:type="spellEnd"/>
-      <w:r>
-        <w:rPr>
-          <w:rFonts w:ascii="Times New Roman" w:hAnsi="Times New Roman" w:cs="Times New Roman"/>
-          <w:i/>
-          <w:sz w:val="28"/>
-          <w:szCs w:val="28"/>
-          <w:lang w:val="en-US"/>
-        </w:rPr>
-        <w:t>&lt;</w:t>
-      </w:r>
-      <w:proofErr w:type="spellStart"/>
-      <w:r>
-        <w:rPr>
-          <w:rFonts w:ascii="Times New Roman" w:hAnsi="Times New Roman" w:cs="Times New Roman"/>
-          <w:i/>
-          <w:sz w:val="28"/>
-          <w:szCs w:val="28"/>
-          <w:lang w:val="en-US"/>
-        </w:rPr>
-        <w:t>UserBaseWCF</w:t>
-      </w:r>
-      <w:proofErr w:type="spellEnd"/>
-      <w:r>
-        <w:rPr>
-          <w:rFonts w:ascii="Times New Roman" w:hAnsi="Times New Roman" w:cs="Times New Roman"/>
-          <w:i/>
-          <w:sz w:val="28"/>
-          <w:szCs w:val="28"/>
-          <w:lang w:val="en-US"/>
-        </w:rPr>
-        <w:t>&gt; friends)</w:t>
-      </w:r>
-    </w:p>
-    <w:p>
-      <w:pPr>
-        <w:spacing w:before="100" w:beforeAutospacing="1" w:after="100" w:afterAutospacing="1" w:line="240" w:lineRule="auto"/>
-        <w:rPr>
-          <w:rFonts w:ascii="Times New Roman" w:hAnsi="Times New Roman" w:cs="Times New Roman"/>
-          <w:i/>
-          <w:sz w:val="28"/>
-          <w:szCs w:val="28"/>
-        </w:rPr>
-      </w:pPr>
-      <w:r>
-        <w:rPr>
-          <w:rFonts w:ascii="Times New Roman" w:hAnsi="Times New Roman" w:cs="Times New Roman"/>
-          <w:i/>
-          <w:sz w:val="28"/>
-          <w:szCs w:val="28"/>
-          <w:lang w:val="en-US"/>
-        </w:rPr>
-        <w:tab/>
-      </w:r>
-      <w:r>
-        <w:rPr>
-          <w:rFonts w:ascii="Times New Roman" w:hAnsi="Times New Roman" w:cs="Times New Roman"/>
-          <w:sz w:val="24"/>
-          <w:szCs w:val="28"/>
-        </w:rPr>
-        <w:t>добавление</w:t>
-      </w:r>
-      <w:r>
-        <w:rPr>
-          <w:rFonts w:ascii="Times New Roman" w:hAnsi="Times New Roman" w:cs="Times New Roman"/>
-          <w:sz w:val="24"/>
-          <w:szCs w:val="28"/>
-        </w:rPr>
-        <w:t xml:space="preserve"> </w:t>
-      </w:r>
-      <w:r>
-        <w:rPr>
-          <w:rFonts w:ascii="Times New Roman" w:hAnsi="Times New Roman" w:cs="Times New Roman"/>
-          <w:sz w:val="24"/>
-          <w:szCs w:val="28"/>
-        </w:rPr>
-        <w:t>контактов</w:t>
-      </w:r>
-      <w:r>
-        <w:rPr>
-          <w:rFonts w:ascii="Times New Roman" w:hAnsi="Times New Roman" w:cs="Times New Roman"/>
-          <w:sz w:val="24"/>
-          <w:szCs w:val="28"/>
-        </w:rPr>
-        <w:t xml:space="preserve"> из списка</w:t>
-      </w:r>
-      <w:r>
-        <w:rPr>
-          <w:rFonts w:ascii="Times New Roman" w:hAnsi="Times New Roman" w:cs="Times New Roman"/>
-          <w:sz w:val="24"/>
-          <w:szCs w:val="28"/>
-        </w:rPr>
-        <w:t xml:space="preserve"> </w:t>
-      </w:r>
-      <w:proofErr w:type="spellStart"/>
-      <w:r>
-        <w:rPr>
-          <w:rFonts w:ascii="Times New Roman" w:hAnsi="Times New Roman" w:cs="Times New Roman"/>
-          <w:sz w:val="24"/>
-          <w:szCs w:val="28"/>
-        </w:rPr>
-        <w:t>friends</w:t>
-      </w:r>
-      <w:proofErr w:type="spellEnd"/>
-      <w:r>
-        <w:rPr>
-          <w:rFonts w:ascii="Times New Roman" w:hAnsi="Times New Roman" w:cs="Times New Roman"/>
-          <w:sz w:val="24"/>
-          <w:szCs w:val="28"/>
-        </w:rPr>
-        <w:t xml:space="preserve"> </w:t>
-      </w:r>
-      <w:r>
-        <w:rPr>
-          <w:rFonts w:ascii="Times New Roman" w:hAnsi="Times New Roman" w:cs="Times New Roman"/>
-          <w:sz w:val="24"/>
-          <w:szCs w:val="28"/>
-        </w:rPr>
-        <w:t>в</w:t>
-      </w:r>
-      <w:r>
-        <w:rPr>
-          <w:rFonts w:ascii="Times New Roman" w:hAnsi="Times New Roman" w:cs="Times New Roman"/>
-          <w:sz w:val="24"/>
-          <w:szCs w:val="28"/>
-        </w:rPr>
-        <w:t xml:space="preserve"> </w:t>
-      </w:r>
-      <w:r>
-        <w:rPr>
-          <w:rFonts w:ascii="Times New Roman" w:hAnsi="Times New Roman" w:cs="Times New Roman"/>
-          <w:sz w:val="24"/>
-          <w:szCs w:val="28"/>
-        </w:rPr>
-        <w:t>чат</w:t>
-      </w:r>
-    </w:p>
-    <w:p>
-      <w:pPr>
-        <w:spacing w:before="100" w:beforeAutospacing="1" w:after="100" w:afterAutospacing="1" w:line="240" w:lineRule="auto"/>
-        <w:rPr>
-          <w:rFonts w:ascii="Times New Roman" w:hAnsi="Times New Roman" w:cs="Times New Roman"/>
-          <w:i/>
-          <w:sz w:val="28"/>
-          <w:szCs w:val="28"/>
-          <w:lang w:val="en-US"/>
-        </w:rPr>
-      </w:pPr>
-      <w:r>
-        <w:rPr>
-          <w:rFonts w:ascii="Times New Roman" w:hAnsi="Times New Roman" w:cs="Times New Roman"/>
-          <w:i/>
-          <w:sz w:val="28"/>
-          <w:szCs w:val="28"/>
-          <w:lang w:val="en-US"/>
-        </w:rPr>
-        <w:t xml:space="preserve">public bool </w:t>
-      </w:r>
-      <w:proofErr w:type="spellStart"/>
-      <w:proofErr w:type="gramStart"/>
-      <w:r>
-        <w:rPr>
-          <w:rFonts w:ascii="Times New Roman" w:hAnsi="Times New Roman" w:cs="Times New Roman"/>
-          <w:b/>
-          <w:i/>
-          <w:sz w:val="28"/>
-          <w:szCs w:val="28"/>
-          <w:lang w:val="en-US"/>
-        </w:rPr>
-        <w:t>AddToBlackList</w:t>
-      </w:r>
-      <w:proofErr w:type="spellEnd"/>
-      <w:r>
-        <w:rPr>
-          <w:rFonts w:ascii="Times New Roman" w:hAnsi="Times New Roman" w:cs="Times New Roman"/>
-          <w:i/>
-          <w:sz w:val="28"/>
-          <w:szCs w:val="28"/>
-          <w:lang w:val="en-US"/>
-        </w:rPr>
-        <w:t>(</w:t>
-      </w:r>
-      <w:proofErr w:type="spellStart"/>
-      <w:proofErr w:type="gramEnd"/>
-      <w:r>
-        <w:rPr>
-          <w:rFonts w:ascii="Times New Roman" w:hAnsi="Times New Roman" w:cs="Times New Roman"/>
-          <w:i/>
-          <w:sz w:val="28"/>
-          <w:szCs w:val="28"/>
-          <w:lang w:val="en-US"/>
-        </w:rPr>
-        <w:t>UserBaseWCF</w:t>
-      </w:r>
-      <w:proofErr w:type="spellEnd"/>
-      <w:r>
-        <w:rPr>
-          <w:rFonts w:ascii="Times New Roman" w:hAnsi="Times New Roman" w:cs="Times New Roman"/>
-          <w:i/>
-          <w:sz w:val="28"/>
-          <w:szCs w:val="28"/>
-          <w:lang w:val="en-US"/>
-        </w:rPr>
-        <w:t xml:space="preserve"> </w:t>
-      </w:r>
-      <w:r>
-        <w:rPr>
-          <w:rFonts w:ascii="Times New Roman" w:hAnsi="Times New Roman" w:cs="Times New Roman"/>
-          <w:i/>
-          <w:sz w:val="28"/>
-          <w:szCs w:val="28"/>
-          <w:lang w:val="en-US"/>
-        </w:rPr>
-        <w:t>user</w:t>
-      </w:r>
-      <w:r>
-        <w:rPr>
-          <w:rFonts w:ascii="Times New Roman" w:hAnsi="Times New Roman" w:cs="Times New Roman"/>
-          <w:i/>
-          <w:sz w:val="28"/>
-          <w:szCs w:val="28"/>
-          <w:lang w:val="en-US"/>
-        </w:rPr>
-        <w:t>)</w:t>
-      </w:r>
-    </w:p>
-    <w:p>
-      <w:pPr>
-        <w:spacing w:before="100" w:beforeAutospacing="1" w:after="100" w:afterAutospacing="1" w:line="240" w:lineRule="auto"/>
-        <w:rPr>
-          <w:rFonts w:ascii="Times New Roman" w:hAnsi="Times New Roman" w:cs="Times New Roman"/>
-          <w:sz w:val="28"/>
-          <w:szCs w:val="28"/>
-          <w:lang w:val="en-US"/>
-        </w:rPr>
-      </w:pPr>
-      <w:r>
-        <w:rPr>
-          <w:rFonts w:ascii="Times New Roman" w:hAnsi="Times New Roman" w:cs="Times New Roman"/>
-          <w:i/>
-          <w:sz w:val="28"/>
-          <w:szCs w:val="28"/>
-          <w:lang w:val="en-US"/>
-        </w:rPr>
-        <w:tab/>
-      </w:r>
-      <w:r>
-        <w:rPr>
-          <w:rFonts w:ascii="Times New Roman" w:hAnsi="Times New Roman" w:cs="Times New Roman"/>
-          <w:sz w:val="24"/>
-          <w:szCs w:val="28"/>
-        </w:rPr>
-        <w:t>блокировка</w:t>
-      </w:r>
-      <w:r>
-        <w:rPr>
-          <w:rFonts w:ascii="Times New Roman" w:hAnsi="Times New Roman" w:cs="Times New Roman"/>
-          <w:sz w:val="24"/>
-          <w:szCs w:val="28"/>
-          <w:lang w:val="en-US"/>
-        </w:rPr>
-        <w:t xml:space="preserve"> </w:t>
-      </w:r>
-      <w:r>
-        <w:rPr>
-          <w:rFonts w:ascii="Times New Roman" w:hAnsi="Times New Roman" w:cs="Times New Roman"/>
-          <w:sz w:val="24"/>
-          <w:szCs w:val="28"/>
-        </w:rPr>
-        <w:t>пользователя</w:t>
-      </w:r>
-      <w:r>
-        <w:rPr>
-          <w:rFonts w:ascii="Times New Roman" w:hAnsi="Times New Roman" w:cs="Times New Roman"/>
-          <w:sz w:val="28"/>
-          <w:szCs w:val="28"/>
-          <w:lang w:val="en-US"/>
-        </w:rPr>
-        <w:t xml:space="preserve"> </w:t>
-      </w:r>
-      <w:r>
-        <w:rPr>
-          <w:rFonts w:ascii="Times New Roman" w:hAnsi="Times New Roman" w:cs="Times New Roman"/>
-          <w:sz w:val="28"/>
-          <w:szCs w:val="28"/>
-          <w:lang w:val="en-US"/>
-        </w:rPr>
-        <w:t>user</w:t>
-      </w:r>
-    </w:p>
-    <w:p>
-      <w:pPr>
-        <w:spacing w:before="100" w:beforeAutospacing="1" w:after="100" w:afterAutospacing="1" w:line="240" w:lineRule="auto"/>
-        <w:rPr>
-          <w:rFonts w:ascii="Times New Roman" w:hAnsi="Times New Roman" w:cs="Times New Roman"/>
-          <w:i/>
-          <w:sz w:val="28"/>
-          <w:szCs w:val="28"/>
-          <w:lang w:val="en-US"/>
-        </w:rPr>
-      </w:pPr>
-      <w:r>
-        <w:rPr>
-          <w:rFonts w:ascii="Times New Roman" w:hAnsi="Times New Roman" w:cs="Times New Roman"/>
-          <w:i/>
-          <w:sz w:val="28"/>
-          <w:szCs w:val="28"/>
-          <w:lang w:val="en-US"/>
-        </w:rPr>
-        <w:t xml:space="preserve">private void </w:t>
-      </w:r>
-      <w:proofErr w:type="spellStart"/>
-      <w:proofErr w:type="gramStart"/>
-      <w:r>
-        <w:rPr>
-          <w:rFonts w:ascii="Times New Roman" w:hAnsi="Times New Roman" w:cs="Times New Roman"/>
-          <w:b/>
-          <w:i/>
-          <w:sz w:val="28"/>
-          <w:szCs w:val="28"/>
-          <w:lang w:val="en-US"/>
-        </w:rPr>
-        <w:t>CallUsersInGroup</w:t>
-      </w:r>
-      <w:proofErr w:type="spellEnd"/>
-      <w:r>
-        <w:rPr>
-          <w:rFonts w:ascii="Times New Roman" w:hAnsi="Times New Roman" w:cs="Times New Roman"/>
-          <w:i/>
-          <w:sz w:val="28"/>
-          <w:szCs w:val="28"/>
-          <w:lang w:val="en-US"/>
-        </w:rPr>
-        <w:t>(</w:t>
-      </w:r>
-      <w:proofErr w:type="spellStart"/>
-      <w:proofErr w:type="gramEnd"/>
-      <w:r>
-        <w:rPr>
-          <w:rFonts w:ascii="Times New Roman" w:hAnsi="Times New Roman" w:cs="Times New Roman"/>
-          <w:i/>
-          <w:sz w:val="28"/>
-          <w:szCs w:val="28"/>
-          <w:lang w:val="en-US"/>
-        </w:rPr>
-        <w:t>ICollection</w:t>
-      </w:r>
-      <w:proofErr w:type="spellEnd"/>
-      <w:r>
-        <w:rPr>
-          <w:rFonts w:ascii="Times New Roman" w:hAnsi="Times New Roman" w:cs="Times New Roman"/>
-          <w:i/>
-          <w:sz w:val="28"/>
-          <w:szCs w:val="28"/>
-          <w:lang w:val="en-US"/>
-        </w:rPr>
-        <w:t xml:space="preserve">&lt;User&gt; </w:t>
-      </w:r>
-      <w:proofErr w:type="spellStart"/>
-      <w:r>
-        <w:rPr>
-          <w:rFonts w:ascii="Times New Roman" w:hAnsi="Times New Roman" w:cs="Times New Roman"/>
-          <w:i/>
-          <w:sz w:val="28"/>
-          <w:szCs w:val="28"/>
-          <w:lang w:val="en-US"/>
-        </w:rPr>
-        <w:t>usersCollection</w:t>
-      </w:r>
-      <w:proofErr w:type="spellEnd"/>
-      <w:r>
-        <w:rPr>
-          <w:rFonts w:ascii="Times New Roman" w:hAnsi="Times New Roman" w:cs="Times New Roman"/>
-          <w:i/>
-          <w:sz w:val="28"/>
-          <w:szCs w:val="28"/>
-          <w:lang w:val="en-US"/>
-        </w:rPr>
-        <w:t>, Action&lt;</w:t>
-      </w:r>
-      <w:proofErr w:type="spellStart"/>
-      <w:r>
-        <w:rPr>
-          <w:rFonts w:ascii="Times New Roman" w:hAnsi="Times New Roman" w:cs="Times New Roman"/>
-          <w:i/>
-          <w:sz w:val="28"/>
-          <w:szCs w:val="28"/>
-          <w:lang w:val="en-US"/>
-        </w:rPr>
-        <w:t>IUserChanged</w:t>
-      </w:r>
-      <w:proofErr w:type="spellEnd"/>
-      <w:r>
-        <w:rPr>
-          <w:rFonts w:ascii="Times New Roman" w:hAnsi="Times New Roman" w:cs="Times New Roman"/>
-          <w:i/>
-          <w:sz w:val="28"/>
-          <w:szCs w:val="28"/>
-          <w:lang w:val="en-US"/>
-        </w:rPr>
-        <w:t>&gt; action)</w:t>
-      </w:r>
-    </w:p>
-    <w:p>
-      <w:pPr>
-        <w:spacing w:before="100" w:beforeAutospacing="1" w:after="100" w:afterAutospacing="1" w:line="240" w:lineRule="auto"/>
-        <w:rPr>
-          <w:rFonts w:ascii="Times New Roman" w:hAnsi="Times New Roman" w:cs="Times New Roman"/>
-          <w:sz w:val="24"/>
-          <w:szCs w:val="28"/>
-        </w:rPr>
-      </w:pPr>
-      <w:r>
-        <w:rPr>
-          <w:rFonts w:ascii="Times New Roman" w:hAnsi="Times New Roman" w:cs="Times New Roman"/>
-          <w:i/>
-          <w:sz w:val="28"/>
-          <w:szCs w:val="28"/>
-          <w:lang w:val="en-US"/>
-        </w:rPr>
-        <w:tab/>
-      </w:r>
-      <w:r>
-        <w:rPr>
-          <w:rFonts w:ascii="Times New Roman" w:hAnsi="Times New Roman" w:cs="Times New Roman"/>
-          <w:sz w:val="24"/>
-          <w:szCs w:val="28"/>
-        </w:rPr>
-        <w:t>отправка</w:t>
-      </w:r>
-      <w:r>
-        <w:rPr>
-          <w:rFonts w:ascii="Times New Roman" w:hAnsi="Times New Roman" w:cs="Times New Roman"/>
-          <w:sz w:val="24"/>
-          <w:szCs w:val="28"/>
-        </w:rPr>
-        <w:t xml:space="preserve"> </w:t>
-      </w:r>
-      <w:r>
-        <w:rPr>
-          <w:rFonts w:ascii="Times New Roman" w:hAnsi="Times New Roman" w:cs="Times New Roman"/>
-          <w:sz w:val="24"/>
-          <w:szCs w:val="28"/>
-          <w:lang w:val="en-US"/>
-        </w:rPr>
-        <w:t>Callback</w:t>
-      </w:r>
-      <w:r>
-        <w:rPr>
-          <w:rFonts w:ascii="Times New Roman" w:hAnsi="Times New Roman" w:cs="Times New Roman"/>
-          <w:sz w:val="24"/>
-          <w:szCs w:val="28"/>
-        </w:rPr>
-        <w:t xml:space="preserve"> </w:t>
-      </w:r>
-      <w:r>
-        <w:rPr>
-          <w:rFonts w:ascii="Times New Roman" w:hAnsi="Times New Roman" w:cs="Times New Roman"/>
-          <w:sz w:val="24"/>
-          <w:szCs w:val="28"/>
-        </w:rPr>
-        <w:t>всем</w:t>
-      </w:r>
-      <w:r>
-        <w:rPr>
-          <w:rFonts w:ascii="Times New Roman" w:hAnsi="Times New Roman" w:cs="Times New Roman"/>
-          <w:sz w:val="24"/>
-          <w:szCs w:val="28"/>
-        </w:rPr>
-        <w:t xml:space="preserve"> </w:t>
-      </w:r>
-      <w:r>
-        <w:rPr>
-          <w:rFonts w:ascii="Times New Roman" w:hAnsi="Times New Roman" w:cs="Times New Roman"/>
-          <w:sz w:val="24"/>
-          <w:szCs w:val="28"/>
-        </w:rPr>
-        <w:t>пользователям из</w:t>
-      </w:r>
-      <w:r>
-        <w:rPr>
-          <w:rFonts w:ascii="Times New Roman" w:hAnsi="Times New Roman" w:cs="Times New Roman"/>
-          <w:sz w:val="24"/>
-          <w:szCs w:val="28"/>
-        </w:rPr>
-        <w:t xml:space="preserve"> </w:t>
-      </w:r>
-      <w:proofErr w:type="spellStart"/>
-      <w:r>
-        <w:rPr>
-          <w:rFonts w:ascii="Times New Roman" w:hAnsi="Times New Roman" w:cs="Times New Roman"/>
-          <w:sz w:val="24"/>
-          <w:szCs w:val="28"/>
-        </w:rPr>
-        <w:t>usersCollection</w:t>
-      </w:r>
-      <w:proofErr w:type="spellEnd"/>
-    </w:p>
-    <w:p>
-      <w:pPr>
-        <w:spacing w:before="100" w:beforeAutospacing="1" w:after="100" w:afterAutospacing="1" w:line="240" w:lineRule="auto"/>
-        <w:rPr>
-          <w:rFonts w:ascii="Times New Roman" w:hAnsi="Times New Roman" w:cs="Times New Roman"/>
-          <w:i/>
-          <w:sz w:val="28"/>
-          <w:szCs w:val="28"/>
-          <w:lang w:val="en-US"/>
-        </w:rPr>
-      </w:pPr>
-      <w:r>
-        <w:rPr>
-          <w:rFonts w:ascii="Times New Roman" w:hAnsi="Times New Roman" w:cs="Times New Roman"/>
-          <w:i/>
-          <w:sz w:val="28"/>
-          <w:szCs w:val="28"/>
-          <w:lang w:val="en-US"/>
-        </w:rPr>
-        <w:t xml:space="preserve">public bool </w:t>
-      </w:r>
-      <w:proofErr w:type="spellStart"/>
-      <w:proofErr w:type="gramStart"/>
-      <w:r>
-        <w:rPr>
-          <w:rFonts w:ascii="Times New Roman" w:hAnsi="Times New Roman" w:cs="Times New Roman"/>
-          <w:b/>
-          <w:i/>
-          <w:sz w:val="28"/>
-          <w:szCs w:val="28"/>
-          <w:lang w:val="en-US"/>
-        </w:rPr>
-        <w:t>ChangePassword</w:t>
-      </w:r>
-      <w:proofErr w:type="spellEnd"/>
-      <w:r>
-        <w:rPr>
-          <w:rFonts w:ascii="Times New Roman" w:hAnsi="Times New Roman" w:cs="Times New Roman"/>
-          <w:i/>
-          <w:sz w:val="28"/>
-          <w:szCs w:val="28"/>
-          <w:lang w:val="en-US"/>
-        </w:rPr>
-        <w:t>(</w:t>
-      </w:r>
-      <w:proofErr w:type="gramEnd"/>
-      <w:r>
-        <w:rPr>
-          <w:rFonts w:ascii="Times New Roman" w:hAnsi="Times New Roman" w:cs="Times New Roman"/>
-          <w:i/>
-          <w:sz w:val="28"/>
-          <w:szCs w:val="28"/>
-          <w:lang w:val="en-US"/>
-        </w:rPr>
-        <w:t xml:space="preserve">string </w:t>
-      </w:r>
-      <w:proofErr w:type="spellStart"/>
-      <w:r>
-        <w:rPr>
-          <w:rFonts w:ascii="Times New Roman" w:hAnsi="Times New Roman" w:cs="Times New Roman"/>
-          <w:i/>
-          <w:sz w:val="28"/>
-          <w:szCs w:val="28"/>
-          <w:lang w:val="en-US"/>
-        </w:rPr>
-        <w:t>newPassword</w:t>
-      </w:r>
-      <w:proofErr w:type="spellEnd"/>
-      <w:r>
-        <w:rPr>
-          <w:rFonts w:ascii="Times New Roman" w:hAnsi="Times New Roman" w:cs="Times New Roman"/>
-          <w:i/>
-          <w:sz w:val="28"/>
-          <w:szCs w:val="28"/>
-          <w:lang w:val="en-US"/>
-        </w:rPr>
-        <w:t xml:space="preserve">, string </w:t>
-      </w:r>
-      <w:proofErr w:type="spellStart"/>
-      <w:r>
-        <w:rPr>
-          <w:rFonts w:ascii="Times New Roman" w:hAnsi="Times New Roman" w:cs="Times New Roman"/>
-          <w:i/>
-          <w:sz w:val="28"/>
-          <w:szCs w:val="28"/>
-          <w:lang w:val="en-US"/>
-        </w:rPr>
-        <w:t>oldPassword</w:t>
-      </w:r>
-      <w:proofErr w:type="spellEnd"/>
-      <w:r>
-        <w:rPr>
-          <w:rFonts w:ascii="Times New Roman" w:hAnsi="Times New Roman" w:cs="Times New Roman"/>
-          <w:i/>
-          <w:sz w:val="28"/>
-          <w:szCs w:val="28"/>
-          <w:lang w:val="en-US"/>
-        </w:rPr>
-        <w:t>)</w:t>
-      </w:r>
-    </w:p>
-    <w:p>
-      <w:pPr>
-        <w:spacing w:before="100" w:beforeAutospacing="1" w:after="100" w:afterAutospacing="1" w:line="240" w:lineRule="auto"/>
-        <w:rPr>
-          <w:rFonts w:ascii="Times New Roman" w:hAnsi="Times New Roman" w:cs="Times New Roman"/>
-          <w:sz w:val="24"/>
-          <w:szCs w:val="28"/>
-          <w:lang w:val="en-US"/>
-        </w:rPr>
-      </w:pPr>
-      <w:r>
-        <w:rPr>
-          <w:rFonts w:ascii="Times New Roman" w:hAnsi="Times New Roman" w:cs="Times New Roman"/>
-          <w:i/>
-          <w:sz w:val="28"/>
-          <w:szCs w:val="28"/>
-          <w:lang w:val="en-US"/>
-        </w:rPr>
-        <w:tab/>
-      </w:r>
-      <w:bookmarkStart w:id="14" w:name="_Hlk533209830"/>
-      <w:r>
-        <w:rPr>
-          <w:rFonts w:ascii="Times New Roman" w:hAnsi="Times New Roman" w:cs="Times New Roman"/>
-          <w:sz w:val="24"/>
-          <w:szCs w:val="28"/>
-        </w:rPr>
-        <w:t>изменение пароля</w:t>
-      </w:r>
-      <w:bookmarkEnd w:id="14"/>
     </w:p>
     <w:p>
       <w:pPr>
@@ -27068,7 +27067,7 @@
           <w:szCs w:val="28"/>
         </w:rPr>
       </w:pPr>
-      <w:bookmarkStart w:id="15" w:name="_Toc533401273"/>
+      <w:bookmarkStart w:id="14" w:name="_Toc533401273"/>
       <w:r>
         <w:rPr>
           <w:b w:val="0"/>
@@ -27086,7 +27085,7 @@
         </w:rPr>
         <w:t>я</w:t>
       </w:r>
-      <w:bookmarkEnd w:id="15"/>
+      <w:bookmarkEnd w:id="14"/>
     </w:p>
     <w:p>
       <w:pPr>
@@ -27213,8 +27212,8 @@
           <w:szCs w:val="28"/>
         </w:rPr>
         <w:drawing>
-          <wp:inline distT="0" distB="0" distL="0" distR="0" wp14:anchorId="625AF24E" wp14:editId="560E8CE6">
-            <wp:extent cx="6027088" cy="3258043"/>
+          <wp:inline distT="0" distB="0" distL="0" distR="0" wp14:anchorId="625AF24E" wp14:editId="016E05E3">
+            <wp:extent cx="5915025" cy="3260152"/>
             <wp:effectExtent l="0" t="0" r="0" b="0"/>
             <wp:docPr id="13" name="Рисунок 13"/>
             <wp:cNvGraphicFramePr>
@@ -27242,7 +27241,7 @@
                   <pic:spPr>
                     <a:xfrm>
                       <a:off x="0" y="0"/>
-                      <a:ext cx="6138196" cy="3318104"/>
+                      <a:ext cx="5916801" cy="3261131"/>
                     </a:xfrm>
                     <a:prstGeom prst="rect">
                       <a:avLst/>
@@ -27296,9 +27295,9 @@
           <w:lang w:val="en-US"/>
         </w:rPr>
         <w:drawing>
-          <wp:inline distT="0" distB="0" distL="0" distR="0" wp14:anchorId="07404959" wp14:editId="484A7D20">
-            <wp:extent cx="5979381" cy="3232274"/>
-            <wp:effectExtent l="0" t="0" r="2540" b="6350"/>
+          <wp:inline distT="0" distB="0" distL="0" distR="0" wp14:anchorId="07404959" wp14:editId="1A8F4890">
+            <wp:extent cx="5638800" cy="3155186"/>
+            <wp:effectExtent l="0" t="0" r="0" b="7620"/>
             <wp:docPr id="14" name="Рисунок 14"/>
             <wp:cNvGraphicFramePr>
               <a:graphicFrameLocks xmlns:a="http://schemas.openxmlformats.org/drawingml/2006/main" noChangeAspect="1"/>
@@ -27311,7 +27310,7 @@
                     <pic:cNvPicPr/>
                   </pic:nvPicPr>
                   <pic:blipFill>
-                    <a:blip r:embed="rId14">
+                    <a:blip r:embed="rId14" cstate="print">
                       <a:extLst>
                         <a:ext uri="{28A0092B-C50C-407E-A947-70E740481C1C}">
                           <a14:useLocalDpi xmlns:a14="http://schemas.microsoft.com/office/drawing/2010/main" val="0"/>
@@ -27325,7 +27324,7 @@
                   <pic:spPr>
                     <a:xfrm>
                       <a:off x="0" y="0"/>
-                      <a:ext cx="6025575" cy="3257245"/>
+                      <a:ext cx="5651648" cy="3162375"/>
                     </a:xfrm>
                     <a:prstGeom prst="rect">
                       <a:avLst/>
@@ -27337,7 +27336,7 @@
           </wp:inline>
         </w:drawing>
       </w:r>
-      <w:bookmarkStart w:id="16" w:name="_Hlk533400512"/>
+      <w:bookmarkStart w:id="15" w:name="_Hlk533400512"/>
       <w:r>
         <w:rPr>
           <w:rFonts w:ascii="Times New Roman" w:hAnsi="Times New Roman" w:cs="Times New Roman"/>
@@ -27348,7 +27347,7 @@
         <w:br w:type="page"/>
       </w:r>
     </w:p>
-    <w:bookmarkEnd w:id="16"/>
+    <w:bookmarkEnd w:id="15"/>
     <w:p>
       <w:pPr>
         <w:spacing w:before="100" w:beforeAutospacing="1" w:after="100" w:afterAutospacing="1" w:line="240" w:lineRule="auto"/>
@@ -27367,7 +27366,7 @@
           <w:szCs w:val="24"/>
         </w:rPr>
         <w:lastRenderedPageBreak/>
-        <w:t>Вход по токену авторизации</w:t>
+        <w:t>Восстановление пароля</w:t>
       </w:r>
     </w:p>
     <w:p>
@@ -27389,9 +27388,9 @@
           <w:szCs w:val="24"/>
         </w:rPr>
         <w:drawing>
-          <wp:inline distT="0" distB="0" distL="0" distR="0" wp14:anchorId="6CAF0B64" wp14:editId="1254E235">
-            <wp:extent cx="6869375" cy="3726617"/>
-            <wp:effectExtent l="0" t="0" r="8255" b="7620"/>
+          <wp:inline distT="0" distB="0" distL="0" distR="0" wp14:anchorId="6CAF0B64" wp14:editId="3B1219A5">
+            <wp:extent cx="6690007" cy="3726617"/>
+            <wp:effectExtent l="0" t="0" r="0" b="7620"/>
             <wp:docPr id="26" name="Рисунок 26"/>
             <wp:cNvGraphicFramePr>
               <a:graphicFrameLocks xmlns:a="http://schemas.openxmlformats.org/drawingml/2006/main" noChangeAspect="1"/>
@@ -27418,7 +27417,7 @@
                   <pic:spPr>
                     <a:xfrm>
                       <a:off x="0" y="0"/>
-                      <a:ext cx="6869375" cy="3726617"/>
+                      <a:ext cx="6690007" cy="3726617"/>
                     </a:xfrm>
                     <a:prstGeom prst="rect">
                       <a:avLst/>
@@ -27470,9 +27469,9 @@
           <w:szCs w:val="24"/>
         </w:rPr>
         <w:drawing>
-          <wp:inline distT="0" distB="0" distL="0" distR="0" wp14:anchorId="5D76CDDD" wp14:editId="31C4837C">
-            <wp:extent cx="6913326" cy="3737113"/>
-            <wp:effectExtent l="0" t="0" r="1905" b="0"/>
+          <wp:inline distT="0" distB="0" distL="0" distR="0" wp14:anchorId="5D76CDDD" wp14:editId="74C0B096">
+            <wp:extent cx="6083850" cy="3813929"/>
+            <wp:effectExtent l="0" t="0" r="0" b="0"/>
             <wp:docPr id="15" name="Рисунок 15"/>
             <wp:cNvGraphicFramePr>
               <a:graphicFrameLocks xmlns:a="http://schemas.openxmlformats.org/drawingml/2006/main" noChangeAspect="1"/>
@@ -27485,7 +27484,7 @@
                     <pic:cNvPicPr/>
                   </pic:nvPicPr>
                   <pic:blipFill>
-                    <a:blip r:embed="rId16">
+                    <a:blip r:embed="rId16" cstate="print">
                       <a:extLst>
                         <a:ext uri="{28A0092B-C50C-407E-A947-70E740481C1C}">
                           <a14:useLocalDpi xmlns:a14="http://schemas.microsoft.com/office/drawing/2010/main" val="0"/>
@@ -27499,7 +27498,7 @@
                   <pic:spPr>
                     <a:xfrm>
                       <a:off x="0" y="0"/>
-                      <a:ext cx="7055428" cy="3813929"/>
+                      <a:ext cx="6083850" cy="3813929"/>
                     </a:xfrm>
                     <a:prstGeom prst="rect">
                       <a:avLst/>
@@ -27538,15 +27537,7 @@
           <w:szCs w:val="24"/>
         </w:rPr>
         <w:lastRenderedPageBreak/>
-        <w:t>Что бы выделить нужно зажать ЛКМ</w:t>
-      </w:r>
-      <w:r>
-        <w:rPr>
-          <w:rFonts w:ascii="Times New Roman" w:hAnsi="Times New Roman" w:cs="Times New Roman"/>
-          <w:sz w:val="24"/>
-          <w:szCs w:val="24"/>
-        </w:rPr>
-        <w:t xml:space="preserve"> на сообщении</w:t>
+        <w:t>Выделение сообщений</w:t>
       </w:r>
     </w:p>
     <w:p>
@@ -27570,8 +27561,8 @@
           <w:lang w:val="en-US"/>
         </w:rPr>
         <w:drawing>
-          <wp:inline distT="0" distB="0" distL="0" distR="0" wp14:anchorId="5AF4EA9C" wp14:editId="00D95637">
-            <wp:extent cx="6974983" cy="3770468"/>
+          <wp:inline distT="0" distB="0" distL="0" distR="0" wp14:anchorId="5AF4EA9C" wp14:editId="318579C8">
+            <wp:extent cx="6008349" cy="3770468"/>
             <wp:effectExtent l="0" t="0" r="0" b="1905"/>
             <wp:docPr id="16" name="Рисунок 16"/>
             <wp:cNvGraphicFramePr>
@@ -27585,7 +27576,7 @@
                     <pic:cNvPicPr/>
                   </pic:nvPicPr>
                   <pic:blipFill>
-                    <a:blip r:embed="rId17">
+                    <a:blip r:embed="rId17" cstate="print">
                       <a:extLst>
                         <a:ext uri="{28A0092B-C50C-407E-A947-70E740481C1C}">
                           <a14:useLocalDpi xmlns:a14="http://schemas.microsoft.com/office/drawing/2010/main" val="0"/>
@@ -27599,7 +27590,7 @@
                   <pic:spPr>
                     <a:xfrm>
                       <a:off x="0" y="0"/>
-                      <a:ext cx="6974983" cy="3770468"/>
+                      <a:ext cx="6008349" cy="3770468"/>
                     </a:xfrm>
                     <a:prstGeom prst="rect">
                       <a:avLst/>
@@ -27650,8 +27641,8 @@
           <w:szCs w:val="24"/>
         </w:rPr>
         <w:drawing>
-          <wp:inline distT="0" distB="0" distL="0" distR="0" wp14:anchorId="2CCD32E8" wp14:editId="5726A73A">
-            <wp:extent cx="6949440" cy="3756635"/>
+          <wp:inline distT="0" distB="0" distL="0" distR="0" wp14:anchorId="2CCD32E8" wp14:editId="062F3981">
+            <wp:extent cx="6016472" cy="3774967"/>
             <wp:effectExtent l="0" t="0" r="3810" b="0"/>
             <wp:docPr id="24" name="Рисунок 24"/>
             <wp:cNvGraphicFramePr>
@@ -27665,7 +27656,7 @@
                     <pic:cNvPicPr/>
                   </pic:nvPicPr>
                   <pic:blipFill>
-                    <a:blip r:embed="rId18">
+                    <a:blip r:embed="rId18" cstate="print">
                       <a:extLst>
                         <a:ext uri="{28A0092B-C50C-407E-A947-70E740481C1C}">
                           <a14:useLocalDpi xmlns:a14="http://schemas.microsoft.com/office/drawing/2010/main" val="0"/>
@@ -27679,7 +27670,7 @@
                   <pic:spPr>
                     <a:xfrm>
                       <a:off x="0" y="0"/>
-                      <a:ext cx="6983353" cy="3774967"/>
+                      <a:ext cx="6016472" cy="3774967"/>
                     </a:xfrm>
                     <a:prstGeom prst="rect">
                       <a:avLst/>
@@ -27738,9 +27729,9 @@
           <w:noProof/>
         </w:rPr>
         <w:drawing>
-          <wp:inline distT="0" distB="0" distL="0" distR="0" wp14:anchorId="00EA4337" wp14:editId="36213666">
-            <wp:extent cx="7119691" cy="3848668"/>
-            <wp:effectExtent l="0" t="0" r="5080" b="0"/>
+          <wp:inline distT="0" distB="0" distL="0" distR="0" wp14:anchorId="00EA4337" wp14:editId="7741AB57">
+            <wp:extent cx="6188944" cy="3889078"/>
+            <wp:effectExtent l="0" t="0" r="2540" b="0"/>
             <wp:docPr id="25" name="Рисунок 25"/>
             <wp:cNvGraphicFramePr>
               <a:graphicFrameLocks xmlns:a="http://schemas.openxmlformats.org/drawingml/2006/main" noChangeAspect="1"/>
@@ -27753,7 +27744,7 @@
                     <pic:cNvPicPr/>
                   </pic:nvPicPr>
                   <pic:blipFill>
-                    <a:blip r:embed="rId19">
+                    <a:blip r:embed="rId19" cstate="print">
                       <a:extLst>
                         <a:ext uri="{28A0092B-C50C-407E-A947-70E740481C1C}">
                           <a14:useLocalDpi xmlns:a14="http://schemas.microsoft.com/office/drawing/2010/main" val="0"/>
@@ -27767,7 +27758,7 @@
                   <pic:spPr>
                     <a:xfrm>
                       <a:off x="0" y="0"/>
-                      <a:ext cx="7194446" cy="3889078"/>
+                      <a:ext cx="6188944" cy="3889078"/>
                     </a:xfrm>
                     <a:prstGeom prst="rect">
                       <a:avLst/>
@@ -27821,9 +27812,9 @@
           <w:lang w:val="en-US"/>
         </w:rPr>
         <w:drawing>
-          <wp:inline distT="0" distB="0" distL="0" distR="0" wp14:anchorId="3330C158" wp14:editId="70762D8C">
-            <wp:extent cx="7058430" cy="3815577"/>
-            <wp:effectExtent l="0" t="0" r="0" b="0"/>
+          <wp:inline distT="0" distB="0" distL="0" distR="0" wp14:anchorId="3330C158" wp14:editId="3A6EF1E4">
+            <wp:extent cx="6090472" cy="3819969"/>
+            <wp:effectExtent l="0" t="0" r="5715" b="9525"/>
             <wp:docPr id="17" name="Рисунок 17"/>
             <wp:cNvGraphicFramePr>
               <a:graphicFrameLocks xmlns:a="http://schemas.openxmlformats.org/drawingml/2006/main" noChangeAspect="1"/>
@@ -27836,7 +27827,7 @@
                     <pic:cNvPicPr/>
                   </pic:nvPicPr>
                   <pic:blipFill>
-                    <a:blip r:embed="rId20">
+                    <a:blip r:embed="rId20" cstate="print">
                       <a:extLst>
                         <a:ext uri="{28A0092B-C50C-407E-A947-70E740481C1C}">
                           <a14:useLocalDpi xmlns:a14="http://schemas.microsoft.com/office/drawing/2010/main" val="0"/>
@@ -27850,7 +27841,7 @@
                   <pic:spPr>
                     <a:xfrm>
                       <a:off x="0" y="0"/>
-                      <a:ext cx="7066554" cy="3819969"/>
+                      <a:ext cx="6090472" cy="3819969"/>
                     </a:xfrm>
                     <a:prstGeom prst="rect">
                       <a:avLst/>
@@ -27880,6 +27871,7 @@
           <w:rFonts w:ascii="Times New Roman" w:hAnsi="Times New Roman" w:cs="Times New Roman"/>
           <w:sz w:val="28"/>
           <w:szCs w:val="28"/>
+          <w:lang w:val="en-US"/>
         </w:rPr>
       </w:pPr>
       <w:r>
@@ -27889,21 +27881,16 @@
           <w:szCs w:val="28"/>
         </w:rPr>
         <w:lastRenderedPageBreak/>
-        <w:t>Настройки профиля</w:t>
-      </w:r>
-    </w:p>
-    <w:p>
-      <w:pPr>
-        <w:spacing w:before="100" w:beforeAutospacing="1" w:after="100" w:afterAutospacing="1" w:line="240" w:lineRule="auto"/>
-        <w:ind w:left="-1701" w:right="-850"/>
-        <w:jc w:val="center"/>
-        <w:rPr>
-          <w:rFonts w:ascii="Times New Roman" w:hAnsi="Times New Roman" w:cs="Times New Roman"/>
-          <w:sz w:val="28"/>
-          <w:szCs w:val="28"/>
-          <w:lang w:val="en-US"/>
-        </w:rPr>
-      </w:pPr>
+        <w:t xml:space="preserve">Изменение </w:t>
+      </w:r>
+      <w:r>
+        <w:rPr>
+          <w:rFonts w:ascii="Times New Roman" w:hAnsi="Times New Roman" w:cs="Times New Roman"/>
+          <w:sz w:val="28"/>
+          <w:szCs w:val="28"/>
+        </w:rPr>
+        <w:t>пароля</w:t>
+      </w:r>
       <w:r>
         <w:rPr>
           <w:rFonts w:ascii="Times New Roman" w:hAnsi="Times New Roman" w:cs="Times New Roman"/>
@@ -27913,10 +27900,10 @@
           <w:lang w:val="en-US"/>
         </w:rPr>
         <w:drawing>
-          <wp:inline distT="0" distB="0" distL="0" distR="0" wp14:anchorId="00BE593C" wp14:editId="21721290">
-            <wp:extent cx="7062107" cy="3817565"/>
+          <wp:inline distT="0" distB="0" distL="0" distR="0" wp14:anchorId="303EE7E5" wp14:editId="6E8EAF81">
+            <wp:extent cx="6509385" cy="4065296"/>
             <wp:effectExtent l="0" t="0" r="5715" b="0"/>
-            <wp:docPr id="18" name="Рисунок 18"/>
+            <wp:docPr id="19" name="Рисунок 19"/>
             <wp:cNvGraphicFramePr>
               <a:graphicFrameLocks xmlns:a="http://schemas.openxmlformats.org/drawingml/2006/main" noChangeAspect="1"/>
             </wp:cNvGraphicFramePr>
@@ -27924,11 +27911,11 @@
               <a:graphicData uri="http://schemas.openxmlformats.org/drawingml/2006/picture">
                 <pic:pic xmlns:pic="http://schemas.openxmlformats.org/drawingml/2006/picture">
                   <pic:nvPicPr>
-                    <pic:cNvPr id="18" name="settings_privacy.png"/>
+                    <pic:cNvPr id="19" name="settings_password.png"/>
                     <pic:cNvPicPr/>
                   </pic:nvPicPr>
                   <pic:blipFill>
-                    <a:blip r:embed="rId21">
+                    <a:blip r:embed="rId21" cstate="print">
                       <a:extLst>
                         <a:ext uri="{28A0092B-C50C-407E-A947-70E740481C1C}">
                           <a14:useLocalDpi xmlns:a14="http://schemas.microsoft.com/office/drawing/2010/main" val="0"/>
@@ -27942,7 +27929,7 @@
                   <pic:spPr>
                     <a:xfrm>
                       <a:off x="0" y="0"/>
-                      <a:ext cx="7071301" cy="3822535"/>
+                      <a:ext cx="6512250" cy="4067085"/>
                     </a:xfrm>
                     <a:prstGeom prst="rect">
                       <a:avLst/>
@@ -27954,40 +27941,90 @@
           </wp:inline>
         </w:drawing>
       </w:r>
+      <w:r>
+        <w:rPr>
+          <w:rFonts w:ascii="Times New Roman" w:hAnsi="Times New Roman" w:cs="Times New Roman"/>
+          <w:sz w:val="28"/>
+          <w:szCs w:val="28"/>
+          <w:lang w:val="en-US"/>
+        </w:rPr>
+        <w:br w:type="page"/>
+      </w:r>
     </w:p>
     <w:p>
       <w:pPr>
         <w:spacing w:before="100" w:beforeAutospacing="1" w:after="100" w:afterAutospacing="1" w:line="240" w:lineRule="auto"/>
         <w:ind w:left="-1701" w:right="-850"/>
+        <w:rPr>
+          <w:rFonts w:ascii="Times New Roman" w:hAnsi="Times New Roman" w:cs="Times New Roman"/>
+          <w:sz w:val="28"/>
+          <w:szCs w:val="28"/>
+          <w:lang w:val="en-US"/>
+        </w:rPr>
+        <w:sectPr>
+          <w:headerReference w:type="default" r:id="rId22"/>
+          <w:pgSz w:w="11906" w:h="16838"/>
+          <w:pgMar w:top="1134" w:right="850" w:bottom="1134" w:left="1701" w:header="567" w:footer="708" w:gutter="0"/>
+          <w:cols w:space="708"/>
+          <w:titlePg/>
+          <w:docGrid w:linePitch="360"/>
+        </w:sectPr>
+      </w:pPr>
+      <w:bookmarkStart w:id="16" w:name="_GoBack"/>
+      <w:bookmarkEnd w:id="16"/>
+    </w:p>
+    <w:p>
+      <w:pPr>
+        <w:pStyle w:val="1"/>
         <w:jc w:val="center"/>
         <w:rPr>
-          <w:rFonts w:ascii="Times New Roman" w:hAnsi="Times New Roman" w:cs="Times New Roman"/>
-          <w:sz w:val="28"/>
-          <w:szCs w:val="28"/>
-          <w:lang w:val="en-US"/>
-        </w:rPr>
-      </w:pPr>
-      <w:r>
-        <w:rPr>
-          <w:rFonts w:ascii="Times New Roman" w:hAnsi="Times New Roman" w:cs="Times New Roman"/>
-          <w:sz w:val="28"/>
-          <w:szCs w:val="28"/>
-        </w:rPr>
-        <w:t>Изменение почты</w:t>
-      </w:r>
-      <w:r>
-        <w:rPr>
-          <w:rFonts w:ascii="Times New Roman" w:hAnsi="Times New Roman" w:cs="Times New Roman"/>
+          <w:b w:val="0"/>
+          <w:sz w:val="28"/>
+          <w:szCs w:val="28"/>
+        </w:rPr>
+      </w:pPr>
+      <w:bookmarkStart w:id="17" w:name="_Toc533401274"/>
+      <w:r>
+        <w:rPr>
+          <w:b w:val="0"/>
+          <w:sz w:val="28"/>
+          <w:szCs w:val="28"/>
+        </w:rPr>
+        <w:lastRenderedPageBreak/>
+        <w:t>Дополнения</w:t>
+      </w:r>
+      <w:bookmarkEnd w:id="17"/>
+    </w:p>
+    <w:p>
+      <w:pPr>
+        <w:spacing w:before="100" w:beforeAutospacing="1" w:after="100" w:afterAutospacing="1" w:line="240" w:lineRule="auto"/>
+        <w:ind w:right="-850"/>
+        <w:rPr>
+          <w:rFonts w:ascii="Times New Roman" w:hAnsi="Times New Roman" w:cs="Times New Roman"/>
+          <w:sz w:val="28"/>
+          <w:szCs w:val="28"/>
+        </w:rPr>
+      </w:pPr>
+      <w:r>
+        <w:rPr>
+          <w:b/>
           <w:noProof/>
           <w:sz w:val="28"/>
           <w:szCs w:val="28"/>
-          <w:lang w:val="en-US"/>
         </w:rPr>
         <w:drawing>
-          <wp:inline distT="0" distB="0" distL="0" distR="0" wp14:anchorId="303EE7E5" wp14:editId="78530967">
-            <wp:extent cx="7059181" cy="3815983"/>
-            <wp:effectExtent l="0" t="0" r="8890" b="0"/>
-            <wp:docPr id="19" name="Рисунок 19"/>
+          <wp:anchor distT="0" distB="0" distL="114300" distR="114300" simplePos="0" relativeHeight="251658240" behindDoc="0" locked="0" layoutInCell="1" allowOverlap="1" wp14:anchorId="0F7896F1" wp14:editId="53DA6903">
+            <wp:simplePos x="0" y="0"/>
+            <wp:positionH relativeFrom="column">
+              <wp:posOffset>876698</wp:posOffset>
+            </wp:positionH>
+            <wp:positionV relativeFrom="paragraph">
+              <wp:posOffset>209403</wp:posOffset>
+            </wp:positionV>
+            <wp:extent cx="8182771" cy="5332004"/>
+            <wp:effectExtent l="0" t="0" r="0" b="2540"/>
+            <wp:wrapNone/>
+            <wp:docPr id="1" name="Рисунок 1"/>
             <wp:cNvGraphicFramePr>
               <a:graphicFrameLocks xmlns:a="http://schemas.openxmlformats.org/drawingml/2006/main" noChangeAspect="1"/>
             </wp:cNvGraphicFramePr>
@@ -27995,108 +28032,7 @@
               <a:graphicData uri="http://schemas.openxmlformats.org/drawingml/2006/picture">
                 <pic:pic xmlns:pic="http://schemas.openxmlformats.org/drawingml/2006/picture">
                   <pic:nvPicPr>
-                    <pic:cNvPr id="19" name="settings_password.png"/>
-                    <pic:cNvPicPr/>
-                  </pic:nvPicPr>
-                  <pic:blipFill>
-                    <a:blip r:embed="rId22">
-                      <a:extLst>
-                        <a:ext uri="{28A0092B-C50C-407E-A947-70E740481C1C}">
-                          <a14:useLocalDpi xmlns:a14="http://schemas.microsoft.com/office/drawing/2010/main" val="0"/>
-                        </a:ext>
-                      </a:extLst>
-                    </a:blip>
-                    <a:stretch>
-                      <a:fillRect/>
-                    </a:stretch>
-                  </pic:blipFill>
-                  <pic:spPr>
-                    <a:xfrm>
-                      <a:off x="0" y="0"/>
-                      <a:ext cx="7070149" cy="3821912"/>
-                    </a:xfrm>
-                    <a:prstGeom prst="rect">
-                      <a:avLst/>
-                    </a:prstGeom>
-                  </pic:spPr>
-                </pic:pic>
-              </a:graphicData>
-            </a:graphic>
-          </wp:inline>
-        </w:drawing>
-      </w:r>
-      <w:r>
-        <w:rPr>
-          <w:rFonts w:ascii="Times New Roman" w:hAnsi="Times New Roman" w:cs="Times New Roman"/>
-          <w:sz w:val="28"/>
-          <w:szCs w:val="28"/>
-          <w:lang w:val="en-US"/>
-        </w:rPr>
-        <w:br w:type="page"/>
-      </w:r>
-    </w:p>
-    <w:p>
-      <w:pPr>
-        <w:spacing w:before="100" w:beforeAutospacing="1" w:after="100" w:afterAutospacing="1" w:line="240" w:lineRule="auto"/>
-        <w:ind w:left="-1701" w:right="-850"/>
-        <w:jc w:val="center"/>
-        <w:rPr>
-          <w:rFonts w:ascii="Times New Roman" w:hAnsi="Times New Roman" w:cs="Times New Roman"/>
-          <w:sz w:val="28"/>
-          <w:szCs w:val="28"/>
-        </w:rPr>
-      </w:pPr>
-      <w:r>
-        <w:rPr>
-          <w:rFonts w:ascii="Times New Roman" w:hAnsi="Times New Roman" w:cs="Times New Roman"/>
-          <w:sz w:val="28"/>
-          <w:szCs w:val="28"/>
-        </w:rPr>
-        <w:lastRenderedPageBreak/>
-        <w:t xml:space="preserve">Изменение </w:t>
-      </w:r>
-      <w:r>
-        <w:rPr>
-          <w:rFonts w:ascii="Times New Roman" w:hAnsi="Times New Roman" w:cs="Times New Roman"/>
-          <w:sz w:val="28"/>
-          <w:szCs w:val="28"/>
-        </w:rPr>
-        <w:t>логина</w:t>
-      </w:r>
-    </w:p>
-    <w:p>
-      <w:pPr>
-        <w:spacing w:before="100" w:beforeAutospacing="1" w:after="100" w:afterAutospacing="1" w:line="240" w:lineRule="auto"/>
-        <w:ind w:left="-1701" w:right="-850"/>
-        <w:jc w:val="center"/>
-        <w:rPr>
-          <w:rFonts w:ascii="Times New Roman" w:hAnsi="Times New Roman" w:cs="Times New Roman"/>
-          <w:sz w:val="28"/>
-          <w:szCs w:val="28"/>
-          <w:lang w:val="en-US"/>
-        </w:rPr>
-      </w:pPr>
-      <w:r>
-        <w:rPr>
-          <w:rFonts w:ascii="Times New Roman" w:hAnsi="Times New Roman" w:cs="Times New Roman"/>
-          <w:noProof/>
-          <w:sz w:val="28"/>
-          <w:szCs w:val="28"/>
-          <w:lang w:val="en-US"/>
-        </w:rPr>
-        <w:drawing>
-          <wp:inline distT="0" distB="0" distL="0" distR="0" wp14:anchorId="249CA85F" wp14:editId="28F40E9E">
-            <wp:extent cx="7064572" cy="3818897"/>
-            <wp:effectExtent l="0" t="0" r="3175" b="0"/>
-            <wp:docPr id="20" name="Рисунок 20"/>
-            <wp:cNvGraphicFramePr>
-              <a:graphicFrameLocks xmlns:a="http://schemas.openxmlformats.org/drawingml/2006/main" noChangeAspect="1"/>
-            </wp:cNvGraphicFramePr>
-            <a:graphic xmlns:a="http://schemas.openxmlformats.org/drawingml/2006/main">
-              <a:graphicData uri="http://schemas.openxmlformats.org/drawingml/2006/picture">
-                <pic:pic xmlns:pic="http://schemas.openxmlformats.org/drawingml/2006/picture">
-                  <pic:nvPicPr>
-                    <pic:cNvPr id="20" name="settings_email.png"/>
+                    <pic:cNvPr id="1" name="ef_class_diagram.png"/>
                     <pic:cNvPicPr/>
                   </pic:nvPicPr>
                   <pic:blipFill>
@@ -28114,365 +28050,7 @@
                   <pic:spPr>
                     <a:xfrm>
                       <a:off x="0" y="0"/>
-                      <a:ext cx="7066831" cy="3820118"/>
-                    </a:xfrm>
-                    <a:prstGeom prst="rect">
-                      <a:avLst/>
-                    </a:prstGeom>
-                  </pic:spPr>
-                </pic:pic>
-              </a:graphicData>
-            </a:graphic>
-          </wp:inline>
-        </w:drawing>
-      </w:r>
-    </w:p>
-    <w:p>
-      <w:pPr>
-        <w:spacing w:before="100" w:beforeAutospacing="1" w:after="100" w:afterAutospacing="1" w:line="240" w:lineRule="auto"/>
-        <w:ind w:left="-1701" w:right="-850"/>
-        <w:jc w:val="center"/>
-        <w:rPr>
-          <w:rFonts w:ascii="Times New Roman" w:hAnsi="Times New Roman" w:cs="Times New Roman"/>
-          <w:sz w:val="28"/>
-          <w:szCs w:val="28"/>
-        </w:rPr>
-      </w:pPr>
-      <w:r>
-        <w:rPr>
-          <w:rFonts w:ascii="Times New Roman" w:hAnsi="Times New Roman" w:cs="Times New Roman"/>
-          <w:sz w:val="28"/>
-          <w:szCs w:val="28"/>
-        </w:rPr>
-        <w:t>Настройки конфиденциальности</w:t>
-      </w:r>
-    </w:p>
-    <w:p>
-      <w:pPr>
-        <w:spacing w:before="100" w:beforeAutospacing="1" w:after="100" w:afterAutospacing="1" w:line="240" w:lineRule="auto"/>
-        <w:ind w:left="-1701" w:right="-850"/>
-        <w:jc w:val="center"/>
-        <w:rPr>
-          <w:rFonts w:ascii="Times New Roman" w:hAnsi="Times New Roman" w:cs="Times New Roman"/>
-          <w:sz w:val="28"/>
-          <w:szCs w:val="28"/>
-          <w:lang w:val="en-US"/>
-        </w:rPr>
-      </w:pPr>
-      <w:r>
-        <w:rPr>
-          <w:rFonts w:ascii="Times New Roman" w:hAnsi="Times New Roman" w:cs="Times New Roman"/>
-          <w:noProof/>
-          <w:sz w:val="28"/>
-          <w:szCs w:val="28"/>
-          <w:lang w:val="en-US"/>
-        </w:rPr>
-        <w:drawing>
-          <wp:inline distT="0" distB="0" distL="0" distR="0" wp14:anchorId="35E18F87" wp14:editId="294BF680">
-            <wp:extent cx="7111809" cy="3844432"/>
-            <wp:effectExtent l="0" t="0" r="0" b="3810"/>
-            <wp:docPr id="21" name="Рисунок 21"/>
-            <wp:cNvGraphicFramePr>
-              <a:graphicFrameLocks xmlns:a="http://schemas.openxmlformats.org/drawingml/2006/main" noChangeAspect="1"/>
-            </wp:cNvGraphicFramePr>
-            <a:graphic xmlns:a="http://schemas.openxmlformats.org/drawingml/2006/main">
-              <a:graphicData uri="http://schemas.openxmlformats.org/drawingml/2006/picture">
-                <pic:pic xmlns:pic="http://schemas.openxmlformats.org/drawingml/2006/picture">
-                  <pic:nvPicPr>
-                    <pic:cNvPr id="21" name="blacklist.png"/>
-                    <pic:cNvPicPr/>
-                  </pic:nvPicPr>
-                  <pic:blipFill>
-                    <a:blip r:embed="rId24">
-                      <a:extLst>
-                        <a:ext uri="{28A0092B-C50C-407E-A947-70E740481C1C}">
-                          <a14:useLocalDpi xmlns:a14="http://schemas.microsoft.com/office/drawing/2010/main" val="0"/>
-                        </a:ext>
-                      </a:extLst>
-                    </a:blip>
-                    <a:stretch>
-                      <a:fillRect/>
-                    </a:stretch>
-                  </pic:blipFill>
-                  <pic:spPr>
-                    <a:xfrm>
-                      <a:off x="0" y="0"/>
-                      <a:ext cx="7131219" cy="3854925"/>
-                    </a:xfrm>
-                    <a:prstGeom prst="rect">
-                      <a:avLst/>
-                    </a:prstGeom>
-                  </pic:spPr>
-                </pic:pic>
-              </a:graphicData>
-            </a:graphic>
-          </wp:inline>
-        </w:drawing>
-      </w:r>
-      <w:r>
-        <w:rPr>
-          <w:rFonts w:ascii="Times New Roman" w:hAnsi="Times New Roman" w:cs="Times New Roman"/>
-          <w:sz w:val="28"/>
-          <w:szCs w:val="28"/>
-        </w:rPr>
-        <w:br w:type="page"/>
-      </w:r>
-    </w:p>
-    <w:p>
-      <w:pPr>
-        <w:spacing w:before="100" w:beforeAutospacing="1" w:after="100" w:afterAutospacing="1" w:line="240" w:lineRule="auto"/>
-        <w:ind w:left="-1701" w:right="-850"/>
-        <w:jc w:val="center"/>
-        <w:rPr>
-          <w:rFonts w:ascii="Times New Roman" w:hAnsi="Times New Roman" w:cs="Times New Roman"/>
-          <w:sz w:val="28"/>
-          <w:szCs w:val="28"/>
-        </w:rPr>
-      </w:pPr>
-      <w:r>
-        <w:rPr>
-          <w:rFonts w:ascii="Times New Roman" w:hAnsi="Times New Roman" w:cs="Times New Roman"/>
-          <w:sz w:val="28"/>
-          <w:szCs w:val="28"/>
-        </w:rPr>
-        <w:lastRenderedPageBreak/>
-        <w:t>Изменение пароля</w:t>
-      </w:r>
-    </w:p>
-    <w:p>
-      <w:pPr>
-        <w:spacing w:before="100" w:beforeAutospacing="1" w:after="100" w:afterAutospacing="1" w:line="240" w:lineRule="auto"/>
-        <w:ind w:left="-1701" w:right="-850"/>
-        <w:jc w:val="center"/>
-        <w:rPr>
-          <w:rFonts w:ascii="Times New Roman" w:hAnsi="Times New Roman" w:cs="Times New Roman"/>
-          <w:sz w:val="28"/>
-          <w:szCs w:val="28"/>
-          <w:lang w:val="en-US"/>
-        </w:rPr>
-      </w:pPr>
-      <w:r>
-        <w:rPr>
-          <w:rFonts w:ascii="Times New Roman" w:hAnsi="Times New Roman" w:cs="Times New Roman"/>
-          <w:noProof/>
-          <w:sz w:val="28"/>
-          <w:szCs w:val="28"/>
-          <w:lang w:val="en-US"/>
-        </w:rPr>
-        <w:drawing>
-          <wp:inline distT="0" distB="0" distL="0" distR="0" wp14:anchorId="623C58C6" wp14:editId="4026A0B0">
-            <wp:extent cx="6807627" cy="3680000"/>
-            <wp:effectExtent l="0" t="0" r="0" b="0"/>
-            <wp:docPr id="22" name="Рисунок 22"/>
-            <wp:cNvGraphicFramePr>
-              <a:graphicFrameLocks xmlns:a="http://schemas.openxmlformats.org/drawingml/2006/main" noChangeAspect="1"/>
-            </wp:cNvGraphicFramePr>
-            <a:graphic xmlns:a="http://schemas.openxmlformats.org/drawingml/2006/main">
-              <a:graphicData uri="http://schemas.openxmlformats.org/drawingml/2006/picture">
-                <pic:pic xmlns:pic="http://schemas.openxmlformats.org/drawingml/2006/picture">
-                  <pic:nvPicPr>
-                    <pic:cNvPr id="22" name="contacts.png"/>
-                    <pic:cNvPicPr/>
-                  </pic:nvPicPr>
-                  <pic:blipFill>
-                    <a:blip r:embed="rId25">
-                      <a:extLst>
-                        <a:ext uri="{28A0092B-C50C-407E-A947-70E740481C1C}">
-                          <a14:useLocalDpi xmlns:a14="http://schemas.microsoft.com/office/drawing/2010/main" val="0"/>
-                        </a:ext>
-                      </a:extLst>
-                    </a:blip>
-                    <a:stretch>
-                      <a:fillRect/>
-                    </a:stretch>
-                  </pic:blipFill>
-                  <pic:spPr>
-                    <a:xfrm>
-                      <a:off x="0" y="0"/>
-                      <a:ext cx="6843329" cy="3699300"/>
-                    </a:xfrm>
-                    <a:prstGeom prst="rect">
-                      <a:avLst/>
-                    </a:prstGeom>
-                  </pic:spPr>
-                </pic:pic>
-              </a:graphicData>
-            </a:graphic>
-          </wp:inline>
-        </w:drawing>
-      </w:r>
-    </w:p>
-    <w:p>
-      <w:pPr>
-        <w:spacing w:before="100" w:beforeAutospacing="1" w:after="100" w:afterAutospacing="1" w:line="240" w:lineRule="auto"/>
-        <w:ind w:left="-1701" w:right="-850"/>
-        <w:jc w:val="center"/>
-        <w:rPr>
-          <w:rFonts w:ascii="Times New Roman" w:hAnsi="Times New Roman" w:cs="Times New Roman"/>
-          <w:sz w:val="28"/>
-          <w:szCs w:val="28"/>
-        </w:rPr>
-      </w:pPr>
-      <w:r>
-        <w:rPr>
-          <w:rFonts w:ascii="Times New Roman" w:hAnsi="Times New Roman" w:cs="Times New Roman"/>
-          <w:sz w:val="28"/>
-          <w:szCs w:val="28"/>
-        </w:rPr>
-        <w:t>Заблокированные пользователи</w:t>
-      </w:r>
-    </w:p>
-    <w:p>
-      <w:pPr>
-        <w:spacing w:before="100" w:beforeAutospacing="1" w:after="100" w:afterAutospacing="1" w:line="240" w:lineRule="auto"/>
-        <w:ind w:left="-1701" w:right="-850"/>
-        <w:jc w:val="center"/>
-        <w:rPr>
-          <w:rFonts w:ascii="Times New Roman" w:hAnsi="Times New Roman" w:cs="Times New Roman"/>
-          <w:sz w:val="28"/>
-          <w:szCs w:val="28"/>
-          <w:lang w:val="en-US"/>
-        </w:rPr>
-      </w:pPr>
-      <w:r>
-        <w:rPr>
-          <w:rFonts w:ascii="Times New Roman" w:hAnsi="Times New Roman" w:cs="Times New Roman"/>
-          <w:noProof/>
-          <w:sz w:val="28"/>
-          <w:szCs w:val="28"/>
-          <w:lang w:val="en-US"/>
-        </w:rPr>
-        <w:drawing>
-          <wp:inline distT="0" distB="0" distL="0" distR="0" wp14:anchorId="24EF43F9" wp14:editId="0A0F7E9A">
-            <wp:extent cx="6782463" cy="3666373"/>
-            <wp:effectExtent l="0" t="0" r="0" b="0"/>
-            <wp:docPr id="23" name="Рисунок 23"/>
-            <wp:cNvGraphicFramePr>
-              <a:graphicFrameLocks xmlns:a="http://schemas.openxmlformats.org/drawingml/2006/main" noChangeAspect="1"/>
-            </wp:cNvGraphicFramePr>
-            <a:graphic xmlns:a="http://schemas.openxmlformats.org/drawingml/2006/main">
-              <a:graphicData uri="http://schemas.openxmlformats.org/drawingml/2006/picture">
-                <pic:pic xmlns:pic="http://schemas.openxmlformats.org/drawingml/2006/picture">
-                  <pic:nvPicPr>
-                    <pic:cNvPr id="23" name="blacklist.png"/>
-                    <pic:cNvPicPr/>
-                  </pic:nvPicPr>
-                  <pic:blipFill>
-                    <a:blip r:embed="rId26">
-                      <a:extLst>
-                        <a:ext uri="{28A0092B-C50C-407E-A947-70E740481C1C}">
-                          <a14:useLocalDpi xmlns:a14="http://schemas.microsoft.com/office/drawing/2010/main" val="0"/>
-                        </a:ext>
-                      </a:extLst>
-                    </a:blip>
-                    <a:stretch>
-                      <a:fillRect/>
-                    </a:stretch>
-                  </pic:blipFill>
-                  <pic:spPr>
-                    <a:xfrm>
-                      <a:off x="0" y="0"/>
-                      <a:ext cx="6808950" cy="3680691"/>
-                    </a:xfrm>
-                    <a:prstGeom prst="rect">
-                      <a:avLst/>
-                    </a:prstGeom>
-                  </pic:spPr>
-                </pic:pic>
-              </a:graphicData>
-            </a:graphic>
-          </wp:inline>
-        </w:drawing>
-      </w:r>
-    </w:p>
-    <w:p>
-      <w:pPr>
-        <w:rPr>
-          <w:rFonts w:ascii="Times New Roman" w:hAnsi="Times New Roman" w:cs="Times New Roman"/>
-          <w:sz w:val="28"/>
-          <w:szCs w:val="28"/>
-          <w:lang w:val="en-US"/>
-        </w:rPr>
-      </w:pPr>
-    </w:p>
-    <w:p>
-      <w:pPr>
-        <w:spacing w:before="100" w:beforeAutospacing="1" w:after="100" w:afterAutospacing="1" w:line="240" w:lineRule="auto"/>
-        <w:ind w:left="-1701" w:right="-850"/>
-        <w:jc w:val="center"/>
-        <w:rPr>
-          <w:rFonts w:ascii="Times New Roman" w:hAnsi="Times New Roman" w:cs="Times New Roman"/>
-          <w:sz w:val="28"/>
-          <w:szCs w:val="28"/>
-        </w:rPr>
-        <w:sectPr>
-          <w:headerReference w:type="default" r:id="rId27"/>
-          <w:pgSz w:w="11906" w:h="16838"/>
-          <w:pgMar w:top="1134" w:right="850" w:bottom="1134" w:left="1701" w:header="567" w:footer="708" w:gutter="0"/>
-          <w:cols w:space="708"/>
-          <w:titlePg/>
-          <w:docGrid w:linePitch="360"/>
-        </w:sectPr>
-      </w:pPr>
-    </w:p>
-    <w:p>
-      <w:pPr>
-        <w:pStyle w:val="1"/>
-        <w:jc w:val="center"/>
-        <w:rPr>
-          <w:b w:val="0"/>
-          <w:sz w:val="28"/>
-          <w:szCs w:val="28"/>
-        </w:rPr>
-      </w:pPr>
-      <w:bookmarkStart w:id="17" w:name="_Toc533401274"/>
-      <w:r>
-        <w:rPr>
-          <w:b w:val="0"/>
-          <w:noProof/>
-          <w:sz w:val="28"/>
-          <w:szCs w:val="28"/>
-        </w:rPr>
-        <w:lastRenderedPageBreak/>
-        <w:drawing>
-          <wp:anchor distT="0" distB="0" distL="114300" distR="114300" simplePos="0" relativeHeight="251658240" behindDoc="0" locked="0" layoutInCell="1" allowOverlap="1" wp14:anchorId="0F7896F1" wp14:editId="2043497C">
-            <wp:simplePos x="0" y="0"/>
-            <wp:positionH relativeFrom="column">
-              <wp:posOffset>-703116</wp:posOffset>
-            </wp:positionH>
-            <wp:positionV relativeFrom="paragraph">
-              <wp:posOffset>891965</wp:posOffset>
-            </wp:positionV>
-            <wp:extent cx="10678932" cy="4319517"/>
-            <wp:effectExtent l="0" t="0" r="0" b="5080"/>
-            <wp:wrapNone/>
-            <wp:docPr id="1" name="Рисунок 1"/>
-            <wp:cNvGraphicFramePr>
-              <a:graphicFrameLocks xmlns:a="http://schemas.openxmlformats.org/drawingml/2006/main" noChangeAspect="1"/>
-            </wp:cNvGraphicFramePr>
-            <a:graphic xmlns:a="http://schemas.openxmlformats.org/drawingml/2006/main">
-              <a:graphicData uri="http://schemas.openxmlformats.org/drawingml/2006/picture">
-                <pic:pic xmlns:pic="http://schemas.openxmlformats.org/drawingml/2006/picture">
-                  <pic:nvPicPr>
-                    <pic:cNvPr id="1" name="ef_class_diagram.png"/>
-                    <pic:cNvPicPr/>
-                  </pic:nvPicPr>
-                  <pic:blipFill>
-                    <a:blip r:embed="rId28">
-                      <a:extLst>
-                        <a:ext uri="{28A0092B-C50C-407E-A947-70E740481C1C}">
-                          <a14:useLocalDpi xmlns:a14="http://schemas.microsoft.com/office/drawing/2010/main" val="0"/>
-                        </a:ext>
-                      </a:extLst>
-                    </a:blip>
-                    <a:stretch>
-                      <a:fillRect/>
-                    </a:stretch>
-                  </pic:blipFill>
-                  <pic:spPr>
-                    <a:xfrm>
-                      <a:off x="0" y="0"/>
-                      <a:ext cx="10715049" cy="4334126"/>
+                      <a:ext cx="8184444" cy="5333094"/>
                     </a:xfrm>
                     <a:prstGeom prst="rect">
                       <a:avLst/>
@@ -28490,81 +28068,6 @@
           </wp:anchor>
         </w:drawing>
       </w:r>
-      <w:r>
-        <w:rPr>
-          <w:b w:val="0"/>
-          <w:sz w:val="28"/>
-          <w:szCs w:val="28"/>
-        </w:rPr>
-        <w:t>Дополнения</w:t>
-      </w:r>
-      <w:bookmarkEnd w:id="17"/>
-    </w:p>
-    <w:p>
-      <w:pPr>
-        <w:spacing w:before="100" w:beforeAutospacing="1" w:after="100" w:afterAutospacing="1" w:line="240" w:lineRule="auto"/>
-        <w:ind w:right="-850"/>
-        <w:rPr>
-          <w:rFonts w:ascii="Times New Roman" w:hAnsi="Times New Roman" w:cs="Times New Roman"/>
-          <w:sz w:val="28"/>
-          <w:szCs w:val="28"/>
-        </w:rPr>
-      </w:pPr>
-    </w:p>
-    <w:p>
-      <w:pPr>
-        <w:spacing w:before="100" w:beforeAutospacing="1" w:after="100" w:afterAutospacing="1" w:line="240" w:lineRule="auto"/>
-        <w:ind w:right="-850"/>
-        <w:rPr>
-          <w:rFonts w:ascii="Times New Roman" w:hAnsi="Times New Roman" w:cs="Times New Roman"/>
-          <w:sz w:val="28"/>
-          <w:szCs w:val="28"/>
-        </w:rPr>
-      </w:pPr>
-    </w:p>
-    <w:p>
-      <w:pPr>
-        <w:spacing w:before="100" w:beforeAutospacing="1" w:after="100" w:afterAutospacing="1" w:line="240" w:lineRule="auto"/>
-        <w:ind w:right="-850"/>
-        <w:rPr>
-          <w:rFonts w:ascii="Times New Roman" w:hAnsi="Times New Roman" w:cs="Times New Roman"/>
-          <w:sz w:val="28"/>
-          <w:szCs w:val="28"/>
-        </w:rPr>
-      </w:pPr>
-    </w:p>
-    <w:p>
-      <w:pPr>
-        <w:spacing w:before="100" w:beforeAutospacing="1" w:after="100" w:afterAutospacing="1" w:line="240" w:lineRule="auto"/>
-        <w:ind w:right="-850"/>
-        <w:rPr>
-          <w:rFonts w:ascii="Times New Roman" w:hAnsi="Times New Roman" w:cs="Times New Roman"/>
-          <w:sz w:val="28"/>
-          <w:szCs w:val="28"/>
-        </w:rPr>
-      </w:pPr>
-    </w:p>
-    <w:p>
-      <w:pPr>
-        <w:spacing w:before="100" w:beforeAutospacing="1" w:after="100" w:afterAutospacing="1" w:line="240" w:lineRule="auto"/>
-        <w:ind w:right="-850"/>
-        <w:rPr>
-          <w:rFonts w:ascii="Times New Roman" w:hAnsi="Times New Roman" w:cs="Times New Roman"/>
-          <w:sz w:val="28"/>
-          <w:szCs w:val="28"/>
-        </w:rPr>
-      </w:pPr>
-    </w:p>
-    <w:p>
-      <w:pPr>
-        <w:spacing w:before="100" w:beforeAutospacing="1" w:after="100" w:afterAutospacing="1" w:line="240" w:lineRule="auto"/>
-        <w:ind w:right="-850"/>
-        <w:rPr>
-          <w:rFonts w:ascii="Times New Roman" w:hAnsi="Times New Roman" w:cs="Times New Roman"/>
-          <w:sz w:val="28"/>
-          <w:szCs w:val="28"/>
-        </w:rPr>
-      </w:pPr>
     </w:p>
     <w:p>
       <w:pPr>
@@ -28652,8 +28155,9 @@
     </w:p>
     <w:p>
       <w:pPr>
-        <w:spacing w:before="100" w:beforeAutospacing="1" w:after="100" w:afterAutospacing="1" w:line="240" w:lineRule="auto"/>
-        <w:ind w:right="-850"/>
+        <w:tabs>
+          <w:tab w:val="left" w:pos="5867"/>
+        </w:tabs>
         <w:rPr>
           <w:rFonts w:ascii="Times New Roman" w:hAnsi="Times New Roman" w:cs="Times New Roman"/>
           <w:sz w:val="28"/>
@@ -31447,6 +30951,7 @@
     <w:lsdException w:name="HTML Sample" w:semiHidden="1" w:unhideWhenUsed="1"/>
     <w:lsdException w:name="HTML Typewriter" w:semiHidden="1" w:unhideWhenUsed="1"/>
     <w:lsdException w:name="HTML Variable" w:semiHidden="1" w:unhideWhenUsed="1"/>
+    <w:lsdException w:name="Normal Table" w:semiHidden="1" w:unhideWhenUsed="1"/>
     <w:lsdException w:name="annotation subject" w:semiHidden="1" w:unhideWhenUsed="1"/>
     <w:lsdException w:name="No List" w:semiHidden="1" w:unhideWhenUsed="1"/>
     <w:lsdException w:name="Outline List 1" w:semiHidden="1" w:unhideWhenUsed="1"/>
@@ -31493,8 +30998,10 @@
     <w:lsdException w:name="Table Subtle 2" w:semiHidden="1" w:unhideWhenUsed="1"/>
     <w:lsdException w:name="Table Web 1" w:semiHidden="1" w:unhideWhenUsed="1"/>
     <w:lsdException w:name="Table Web 2" w:semiHidden="1" w:unhideWhenUsed="1"/>
+    <w:lsdException w:name="Table Web 3" w:semiHidden="1" w:unhideWhenUsed="1"/>
     <w:lsdException w:name="Balloon Text" w:semiHidden="1" w:unhideWhenUsed="1"/>
     <w:lsdException w:name="Table Grid" w:uiPriority="39"/>
+    <w:lsdException w:name="Table Theme" w:semiHidden="1" w:unhideWhenUsed="1"/>
     <w:lsdException w:name="Placeholder Text" w:semiHidden="1"/>
     <w:lsdException w:name="No Spacing" w:uiPriority="1" w:qFormat="1"/>
     <w:lsdException w:name="Light Shading" w:uiPriority="60"/>
@@ -31790,6 +31297,7 @@
   <w:style w:type="character" w:default="1" w:styleId="a0">
     <w:name w:val="Default Paragraph Font"/>
     <w:uiPriority w:val="1"/>
+    <w:semiHidden/>
     <w:unhideWhenUsed/>
   </w:style>
   <w:style w:type="table" w:default="1" w:styleId="a1">
@@ -32293,7 +31801,7 @@
 </file>
 
 <file path=customXml/itemProps1.xml><?xml version="1.0" encoding="utf-8"?>
-<ds:datastoreItem xmlns:ds="http://schemas.openxmlformats.org/officeDocument/2006/customXml" ds:itemID="{1F71E453-4A58-4EBD-9516-420A4EEFBCC2}">
+<ds:datastoreItem xmlns:ds="http://schemas.openxmlformats.org/officeDocument/2006/customXml" ds:itemID="{5150ABC6-EC55-4B51-83E3-ED06AD7907F3}">
   <ds:schemaRefs>
     <ds:schemaRef ds:uri="http://schemas.openxmlformats.org/officeDocument/2006/bibliography"/>
   </ds:schemaRefs>
